--- a/docs/pd notes.docx
+++ b/docs/pd notes.docx
@@ -451,15 +451,15 @@
           <w:rFonts w:ascii="Times New Roman" w:eastAsia="Times New Roman" w:hAnsi="Times New Roman" w:cs="Times New Roman"/>
           <w:sz w:val="24"/>
           <w:szCs w:val="24"/>
-          <w:highlight w:val="yellow"/>
-        </w:rPr>
-      </w:pPr>
-      <w:r>
-        <w:rPr>
-          <w:rFonts w:ascii="Times New Roman" w:eastAsia="Times New Roman" w:hAnsi="Times New Roman" w:cs="Times New Roman"/>
-          <w:sz w:val="24"/>
-          <w:szCs w:val="24"/>
-          <w:highlight w:val="yellow"/>
+          <w:highlight w:val="green"/>
+        </w:rPr>
+      </w:pPr>
+      <w:r>
+        <w:rPr>
+          <w:rFonts w:ascii="Times New Roman" w:eastAsia="Times New Roman" w:hAnsi="Times New Roman" w:cs="Times New Roman"/>
+          <w:sz w:val="24"/>
+          <w:szCs w:val="24"/>
+          <w:highlight w:val="green"/>
         </w:rPr>
         <w:lastRenderedPageBreak/>
         <w:t xml:space="preserve">In the </w:t>
@@ -470,7 +470,7 @@
           <w:rFonts w:ascii="Times New Roman" w:eastAsia="Times New Roman" w:hAnsi="Times New Roman" w:cs="Times New Roman"/>
           <w:sz w:val="24"/>
           <w:szCs w:val="24"/>
-          <w:highlight w:val="yellow"/>
+          <w:highlight w:val="green"/>
         </w:rPr>
         <w:t>SpecimenPage</w:t>
       </w:r>
@@ -480,7 +480,7 @@
           <w:rFonts w:ascii="Times New Roman" w:eastAsia="Times New Roman" w:hAnsi="Times New Roman" w:cs="Times New Roman"/>
           <w:sz w:val="24"/>
           <w:szCs w:val="24"/>
-          <w:highlight w:val="yellow"/>
+          <w:highlight w:val="green"/>
         </w:rPr>
         <w:t xml:space="preserve">, </w:t>
       </w:r>
@@ -490,7 +490,7 @@
           <w:rFonts w:ascii="Times New Roman" w:eastAsia="Times New Roman" w:hAnsi="Times New Roman" w:cs="Times New Roman"/>
           <w:sz w:val="24"/>
           <w:szCs w:val="24"/>
-          <w:highlight w:val="yellow"/>
+          <w:highlight w:val="green"/>
         </w:rPr>
         <w:t>The</w:t>
       </w:r>
@@ -500,30 +500,28 @@
           <w:rFonts w:ascii="Times New Roman" w:eastAsia="Times New Roman" w:hAnsi="Times New Roman" w:cs="Times New Roman"/>
           <w:sz w:val="24"/>
           <w:szCs w:val="24"/>
-          <w:highlight w:val="yellow"/>
+          <w:highlight w:val="green"/>
         </w:rPr>
         <w:t xml:space="preserve"> life stage list picker item text "Select A Life Stage" is hard to see on the background, it is not immediately apparent as a button to press.</w:t>
       </w:r>
-    </w:p>
-    <w:p>
-      <w:pPr>
-        <w:numPr>
-          <w:ilvl w:val="1"/>
-          <w:numId w:val="2"/>
-        </w:numPr>
-        <w:rPr>
-          <w:rFonts w:ascii="Times New Roman" w:eastAsia="Times New Roman" w:hAnsi="Times New Roman" w:cs="Times New Roman"/>
-          <w:sz w:val="24"/>
-          <w:szCs w:val="24"/>
-        </w:rPr>
-      </w:pPr>
-      <w:r>
-        <w:rPr>
-          <w:rFonts w:ascii="Times New Roman" w:eastAsia="Times New Roman" w:hAnsi="Times New Roman" w:cs="Times New Roman"/>
-          <w:sz w:val="24"/>
-          <w:szCs w:val="24"/>
-        </w:rPr>
-        <w:t>Place a button beside it that invokes the focus</w:t>
+      <w:r>
+        <w:rPr>
+          <w:rFonts w:ascii="Times New Roman" w:eastAsia="Times New Roman" w:hAnsi="Times New Roman" w:cs="Times New Roman"/>
+          <w:sz w:val="24"/>
+          <w:szCs w:val="24"/>
+          <w:highlight w:val="green"/>
+        </w:rPr>
+        <w:t xml:space="preserve"> </w:t>
+      </w:r>
+      <w:r>
+        <w:rPr>
+          <w:rFonts w:ascii="Times New Roman" w:eastAsia="Times New Roman" w:hAnsi="Times New Roman" w:cs="Times New Roman"/>
+          <w:color w:val="FF0000"/>
+          <w:sz w:val="24"/>
+          <w:szCs w:val="24"/>
+          <w:highlight w:val="green"/>
+        </w:rPr>
+        <w:t>Added a custom renderer</w:t>
       </w:r>
     </w:p>
     <w:p>
@@ -875,8 +873,351 @@
         </w:rPr>
         <w:t>Auto apply on pick of project</w:t>
       </w:r>
+    </w:p>
+    <w:p>
+      <w:pPr>
+        <w:numPr>
+          <w:ilvl w:val="0"/>
+          <w:numId w:val="2"/>
+        </w:numPr>
+        <w:rPr>
+          <w:rFonts w:ascii="Times New Roman" w:eastAsia="Times New Roman" w:hAnsi="Times New Roman" w:cs="Times New Roman"/>
+          <w:sz w:val="24"/>
+          <w:szCs w:val="24"/>
+        </w:rPr>
+      </w:pPr>
+      <w:r>
+        <w:rPr>
+          <w:rFonts w:ascii="Times New Roman" w:eastAsia="Times New Roman" w:hAnsi="Times New Roman" w:cs="Times New Roman"/>
+          <w:sz w:val="24"/>
+          <w:szCs w:val="24"/>
+        </w:rPr>
+        <w:t>We need to consider a method which offers to delete project data after successful export</w:t>
+      </w:r>
+    </w:p>
+    <w:p>
+      <w:pPr>
+        <w:numPr>
+          <w:ilvl w:val="0"/>
+          <w:numId w:val="2"/>
+        </w:numPr>
+        <w:rPr>
+          <w:rFonts w:ascii="Times New Roman" w:eastAsia="Times New Roman" w:hAnsi="Times New Roman" w:cs="Times New Roman"/>
+          <w:sz w:val="24"/>
+          <w:szCs w:val="24"/>
+        </w:rPr>
+      </w:pPr>
+      <w:r>
+        <w:rPr>
+          <w:rFonts w:ascii="Times New Roman" w:eastAsia="Times New Roman" w:hAnsi="Times New Roman" w:cs="Times New Roman"/>
+          <w:sz w:val="24"/>
+          <w:szCs w:val="24"/>
+          <w:highlight w:val="green"/>
+        </w:rPr>
+        <w:t xml:space="preserve">The Field number should be composed of </w:t>
+      </w:r>
+      <w:proofErr w:type="spellStart"/>
+      <w:r>
+        <w:rPr>
+          <w:rFonts w:ascii="Times New Roman" w:eastAsia="Times New Roman" w:hAnsi="Times New Roman" w:cs="Times New Roman"/>
+          <w:sz w:val="24"/>
+          <w:szCs w:val="24"/>
+          <w:highlight w:val="green"/>
+        </w:rPr>
+        <w:t>siteNumber-specimenNumber</w:t>
+      </w:r>
+      <w:proofErr w:type="spellEnd"/>
+      <w:r>
+        <w:rPr>
+          <w:rFonts w:ascii="Times New Roman" w:eastAsia="Times New Roman" w:hAnsi="Times New Roman" w:cs="Times New Roman"/>
+          <w:sz w:val="24"/>
+          <w:szCs w:val="24"/>
+          <w:highlight w:val="green"/>
+        </w:rPr>
+        <w:t>.</w:t>
+      </w:r>
+      <w:r>
+        <w:rPr>
+          <w:rFonts w:ascii="Times New Roman" w:eastAsia="Times New Roman" w:hAnsi="Times New Roman" w:cs="Times New Roman"/>
+          <w:sz w:val="24"/>
+          <w:szCs w:val="24"/>
+        </w:rPr>
+        <w:t xml:space="preserve"> Currently, it is displayed (at the top of </w:t>
+      </w:r>
+      <w:proofErr w:type="spellStart"/>
+      <w:r>
+        <w:rPr>
+          <w:rFonts w:ascii="Times New Roman" w:eastAsia="Times New Roman" w:hAnsi="Times New Roman" w:cs="Times New Roman"/>
+          <w:sz w:val="24"/>
+          <w:szCs w:val="24"/>
+        </w:rPr>
+        <w:t>sitePage</w:t>
+      </w:r>
+      <w:proofErr w:type="spellEnd"/>
+      <w:r>
+        <w:rPr>
+          <w:rFonts w:ascii="Times New Roman" w:eastAsia="Times New Roman" w:hAnsi="Times New Roman" w:cs="Times New Roman"/>
+          <w:sz w:val="24"/>
+          <w:szCs w:val="24"/>
+        </w:rPr>
+        <w:t xml:space="preserve"> and </w:t>
+      </w:r>
+      <w:proofErr w:type="spellStart"/>
+      <w:r>
+        <w:rPr>
+          <w:rFonts w:ascii="Times New Roman" w:eastAsia="Times New Roman" w:hAnsi="Times New Roman" w:cs="Times New Roman"/>
+          <w:sz w:val="24"/>
+          <w:szCs w:val="24"/>
+        </w:rPr>
+        <w:t>specimenPage</w:t>
+      </w:r>
+      <w:proofErr w:type="spellEnd"/>
+      <w:r>
+        <w:rPr>
+          <w:rFonts w:ascii="Times New Roman" w:eastAsia="Times New Roman" w:hAnsi="Times New Roman" w:cs="Times New Roman"/>
+          <w:sz w:val="24"/>
+          <w:szCs w:val="24"/>
+        </w:rPr>
+        <w:t xml:space="preserve">) as </w:t>
+      </w:r>
+      <w:proofErr w:type="spellStart"/>
+      <w:r>
+        <w:rPr>
+          <w:rFonts w:ascii="Times New Roman" w:eastAsia="Times New Roman" w:hAnsi="Times New Roman" w:cs="Times New Roman"/>
+          <w:sz w:val="24"/>
+          <w:szCs w:val="24"/>
+        </w:rPr>
+        <w:t>siteName</w:t>
+      </w:r>
+      <w:proofErr w:type="spellEnd"/>
+      <w:r>
+        <w:rPr>
+          <w:rFonts w:ascii="Times New Roman" w:eastAsia="Times New Roman" w:hAnsi="Times New Roman" w:cs="Times New Roman"/>
+          <w:sz w:val="24"/>
+          <w:szCs w:val="24"/>
+        </w:rPr>
+        <w:t xml:space="preserve"> - </w:t>
+      </w:r>
+      <w:proofErr w:type="spellStart"/>
+      <w:r>
+        <w:rPr>
+          <w:rFonts w:ascii="Times New Roman" w:eastAsia="Times New Roman" w:hAnsi="Times New Roman" w:cs="Times New Roman"/>
+          <w:sz w:val="24"/>
+          <w:szCs w:val="24"/>
+        </w:rPr>
+        <w:t>specimenNumber</w:t>
+      </w:r>
+      <w:proofErr w:type="spellEnd"/>
+      <w:r>
+        <w:rPr>
+          <w:rFonts w:ascii="Times New Roman" w:eastAsia="Times New Roman" w:hAnsi="Times New Roman" w:cs="Times New Roman"/>
+          <w:sz w:val="24"/>
+          <w:szCs w:val="24"/>
+        </w:rPr>
+        <w:t>. Users need to know the actual generated values so they can later associate the physical specimens to the rows of data in desktop. Those are the values they should write on the actual bags.</w:t>
+      </w:r>
+    </w:p>
+    <w:p>
+      <w:pPr>
+        <w:numPr>
+          <w:ilvl w:val="0"/>
+          <w:numId w:val="2"/>
+        </w:numPr>
+        <w:rPr>
+          <w:rFonts w:ascii="Times New Roman" w:eastAsia="Times New Roman" w:hAnsi="Times New Roman" w:cs="Times New Roman"/>
+          <w:sz w:val="24"/>
+          <w:szCs w:val="24"/>
+        </w:rPr>
+      </w:pPr>
+      <w:r>
+        <w:rPr>
+          <w:rFonts w:ascii="Times New Roman" w:eastAsia="Times New Roman" w:hAnsi="Times New Roman" w:cs="Times New Roman"/>
+          <w:sz w:val="24"/>
+          <w:szCs w:val="24"/>
+        </w:rPr>
+        <w:t>We could, store the user's custom name for a site in the "</w:t>
+      </w:r>
+      <w:proofErr w:type="spellStart"/>
+      <w:r>
+        <w:rPr>
+          <w:rFonts w:ascii="Times New Roman" w:eastAsia="Times New Roman" w:hAnsi="Times New Roman" w:cs="Times New Roman"/>
+          <w:sz w:val="24"/>
+          <w:szCs w:val="24"/>
+        </w:rPr>
+        <w:t>locationNotes</w:t>
+      </w:r>
+      <w:proofErr w:type="spellEnd"/>
+      <w:r>
+        <w:rPr>
+          <w:rFonts w:ascii="Times New Roman" w:eastAsia="Times New Roman" w:hAnsi="Times New Roman" w:cs="Times New Roman"/>
+          <w:sz w:val="24"/>
+          <w:szCs w:val="24"/>
+        </w:rPr>
+        <w:t xml:space="preserve">" field and remove </w:t>
+      </w:r>
+      <w:proofErr w:type="spellStart"/>
+      <w:r>
+        <w:rPr>
+          <w:rFonts w:ascii="Times New Roman" w:eastAsia="Times New Roman" w:hAnsi="Times New Roman" w:cs="Times New Roman"/>
+          <w:sz w:val="24"/>
+          <w:szCs w:val="24"/>
+        </w:rPr>
+        <w:t>locationNotes</w:t>
+      </w:r>
+      <w:proofErr w:type="spellEnd"/>
+      <w:r>
+        <w:rPr>
+          <w:rFonts w:ascii="Times New Roman" w:eastAsia="Times New Roman" w:hAnsi="Times New Roman" w:cs="Times New Roman"/>
+          <w:sz w:val="24"/>
+          <w:szCs w:val="24"/>
+        </w:rPr>
+        <w:t xml:space="preserve"> as a user entry option. This would allow us to display the site name as well as the </w:t>
+      </w:r>
+      <w:proofErr w:type="spellStart"/>
+      <w:r>
+        <w:rPr>
+          <w:rFonts w:ascii="Times New Roman" w:eastAsia="Times New Roman" w:hAnsi="Times New Roman" w:cs="Times New Roman"/>
+          <w:sz w:val="24"/>
+          <w:szCs w:val="24"/>
+        </w:rPr>
+        <w:t>siteNumber</w:t>
+      </w:r>
+      <w:proofErr w:type="spellEnd"/>
+      <w:r>
+        <w:rPr>
+          <w:rFonts w:ascii="Times New Roman" w:eastAsia="Times New Roman" w:hAnsi="Times New Roman" w:cs="Times New Roman"/>
+          <w:sz w:val="24"/>
+          <w:szCs w:val="24"/>
+        </w:rPr>
+        <w:t xml:space="preserve"> &amp; allow for unique site# generation for returning site visitations. Additionally, this opens up the option to offer desktop users to add those custom site names to their locality descriptions.</w:t>
+      </w:r>
+    </w:p>
+    <w:p>
+      <w:pPr>
+        <w:numPr>
+          <w:ilvl w:val="1"/>
+          <w:numId w:val="2"/>
+        </w:numPr>
+        <w:rPr>
+          <w:rFonts w:ascii="Times New Roman" w:eastAsia="Times New Roman" w:hAnsi="Times New Roman" w:cs="Times New Roman"/>
+          <w:sz w:val="24"/>
+          <w:szCs w:val="24"/>
+        </w:rPr>
+      </w:pPr>
+      <w:r>
+        <w:rPr>
+          <w:rFonts w:ascii="Times New Roman" w:eastAsia="Times New Roman" w:hAnsi="Times New Roman" w:cs="Times New Roman"/>
+          <w:sz w:val="24"/>
+          <w:szCs w:val="24"/>
+        </w:rPr>
+        <w:t xml:space="preserve">If you like this option, when adding a new </w:t>
+      </w:r>
+      <w:proofErr w:type="gramStart"/>
+      <w:r>
+        <w:rPr>
+          <w:rFonts w:ascii="Times New Roman" w:eastAsia="Times New Roman" w:hAnsi="Times New Roman" w:cs="Times New Roman"/>
+          <w:sz w:val="24"/>
+          <w:szCs w:val="24"/>
+        </w:rPr>
+        <w:t>site</w:t>
+      </w:r>
+      <w:proofErr w:type="gramEnd"/>
+      <w:r>
+        <w:rPr>
+          <w:rFonts w:ascii="Times New Roman" w:eastAsia="Times New Roman" w:hAnsi="Times New Roman" w:cs="Times New Roman"/>
+          <w:sz w:val="24"/>
+          <w:szCs w:val="24"/>
+        </w:rPr>
+        <w:t xml:space="preserve"> we can change Site name to "Site Nickname" and we could suggest the site number as the default name for it, to avoid the requirement of a custom unique site name being entered by the user each time.</w:t>
+      </w:r>
+    </w:p>
+    <w:p>
+      <w:pPr>
+        <w:numPr>
+          <w:ilvl w:val="0"/>
+          <w:numId w:val="2"/>
+        </w:numPr>
+        <w:rPr>
+          <w:rFonts w:ascii="Times New Roman" w:eastAsia="Times New Roman" w:hAnsi="Times New Roman" w:cs="Times New Roman"/>
+          <w:sz w:val="24"/>
+          <w:szCs w:val="24"/>
+        </w:rPr>
+      </w:pPr>
+      <w:r>
+        <w:rPr>
+          <w:rFonts w:ascii="Times New Roman" w:eastAsia="Times New Roman" w:hAnsi="Times New Roman" w:cs="Times New Roman"/>
+          <w:sz w:val="24"/>
+          <w:szCs w:val="24"/>
+          <w:highlight w:val="yellow"/>
+        </w:rPr>
+        <w:lastRenderedPageBreak/>
+        <w:t xml:space="preserve">When editing a site after it was saved, after pressing the "SAVE SITE" button it </w:t>
+      </w:r>
+      <w:proofErr w:type="gramStart"/>
+      <w:r>
+        <w:rPr>
+          <w:rFonts w:ascii="Times New Roman" w:eastAsia="Times New Roman" w:hAnsi="Times New Roman" w:cs="Times New Roman"/>
+          <w:sz w:val="24"/>
+          <w:szCs w:val="24"/>
+          <w:highlight w:val="yellow"/>
+        </w:rPr>
+        <w:t>says</w:t>
+      </w:r>
+      <w:proofErr w:type="gramEnd"/>
+      <w:r>
+        <w:rPr>
+          <w:rFonts w:ascii="Times New Roman" w:eastAsia="Times New Roman" w:hAnsi="Times New Roman" w:cs="Times New Roman"/>
+          <w:sz w:val="24"/>
+          <w:szCs w:val="24"/>
+          <w:highlight w:val="yellow"/>
+        </w:rPr>
+        <w:t xml:space="preserve"> "Need all info to save Site!" and does not save it.</w:t>
+      </w:r>
+    </w:p>
+    <w:p>
+      <w:pPr>
+        <w:numPr>
+          <w:ilvl w:val="1"/>
+          <w:numId w:val="2"/>
+        </w:numPr>
+        <w:rPr>
+          <w:rFonts w:ascii="Times New Roman" w:eastAsia="Times New Roman" w:hAnsi="Times New Roman" w:cs="Times New Roman"/>
+          <w:sz w:val="24"/>
+          <w:szCs w:val="24"/>
+          <w:highlight w:val="magenta"/>
+        </w:rPr>
+      </w:pPr>
+      <w:r>
+        <w:rPr>
+          <w:rFonts w:ascii="Times New Roman" w:eastAsia="Times New Roman" w:hAnsi="Times New Roman" w:cs="Times New Roman"/>
+          <w:sz w:val="24"/>
+          <w:szCs w:val="24"/>
+          <w:highlight w:val="magenta"/>
+        </w:rPr>
+        <w:t xml:space="preserve">Was an issue with the data checks on the site page under editing = </w:t>
+      </w:r>
+      <w:proofErr w:type="gramStart"/>
+      <w:r>
+        <w:rPr>
+          <w:rFonts w:ascii="Times New Roman" w:eastAsia="Times New Roman" w:hAnsi="Times New Roman" w:cs="Times New Roman"/>
+          <w:sz w:val="24"/>
+          <w:szCs w:val="24"/>
+          <w:highlight w:val="magenta"/>
+        </w:rPr>
+        <w:t>true</w:t>
+      </w:r>
+      <w:r>
+        <w:rPr>
+          <w:rFonts w:ascii="Times New Roman" w:eastAsia="Times New Roman" w:hAnsi="Times New Roman" w:cs="Times New Roman"/>
+          <w:sz w:val="24"/>
+          <w:szCs w:val="24"/>
+          <w:highlight w:val="magenta"/>
+        </w:rPr>
+        <w:t xml:space="preserve"> (double check)</w:t>
+      </w:r>
       <w:bookmarkStart w:id="0" w:name="_GoBack"/>
       <w:bookmarkEnd w:id="0"/>
+      <w:proofErr w:type="gramEnd"/>
     </w:p>
     <w:p>
       <w:pPr>
@@ -896,7 +1237,25 @@
           <w:sz w:val="24"/>
           <w:szCs w:val="24"/>
         </w:rPr>
-        <w:t>We need to consider a method which offers to delete project data after successful export</w:t>
+        <w:t xml:space="preserve">When selecting a specimen to edit, </w:t>
+      </w:r>
+      <w:proofErr w:type="gramStart"/>
+      <w:r>
+        <w:rPr>
+          <w:rFonts w:ascii="Times New Roman" w:eastAsia="Times New Roman" w:hAnsi="Times New Roman" w:cs="Times New Roman"/>
+          <w:sz w:val="24"/>
+          <w:szCs w:val="24"/>
+        </w:rPr>
+        <w:t>It</w:t>
+      </w:r>
+      <w:proofErr w:type="gramEnd"/>
+      <w:r>
+        <w:rPr>
+          <w:rFonts w:ascii="Times New Roman" w:eastAsia="Times New Roman" w:hAnsi="Times New Roman" w:cs="Times New Roman"/>
+          <w:sz w:val="24"/>
+          <w:szCs w:val="24"/>
+        </w:rPr>
+        <w:t xml:space="preserve"> would be nice if they listed the site they were from. This could be the user's custom name.</w:t>
       </w:r>
     </w:p>
     <w:p>
@@ -916,9 +1275,8 @@
           <w:rFonts w:ascii="Times New Roman" w:eastAsia="Times New Roman" w:hAnsi="Times New Roman" w:cs="Times New Roman"/>
           <w:sz w:val="24"/>
           <w:szCs w:val="24"/>
-          <w:highlight w:val="green"/>
-        </w:rPr>
-        <w:t xml:space="preserve">The Field number should be composed of </w:t>
+        </w:rPr>
+        <w:t xml:space="preserve">In the </w:t>
       </w:r>
       <w:proofErr w:type="spellStart"/>
       <w:r>
@@ -926,9 +1284,8 @@
           <w:rFonts w:ascii="Times New Roman" w:eastAsia="Times New Roman" w:hAnsi="Times New Roman" w:cs="Times New Roman"/>
           <w:sz w:val="24"/>
           <w:szCs w:val="24"/>
-          <w:highlight w:val="green"/>
-        </w:rPr>
-        <w:t>siteNumber-specimenNumber</w:t>
+        </w:rPr>
+        <w:t>specimenPage</w:t>
       </w:r>
       <w:proofErr w:type="spellEnd"/>
       <w:r>
@@ -936,17 +1293,26 @@
           <w:rFonts w:ascii="Times New Roman" w:eastAsia="Times New Roman" w:hAnsi="Times New Roman" w:cs="Times New Roman"/>
           <w:sz w:val="24"/>
           <w:szCs w:val="24"/>
-          <w:highlight w:val="green"/>
-        </w:rPr>
-        <w:t>.</w:t>
-      </w:r>
-      <w:r>
-        <w:rPr>
-          <w:rFonts w:ascii="Times New Roman" w:eastAsia="Times New Roman" w:hAnsi="Times New Roman" w:cs="Times New Roman"/>
-          <w:sz w:val="24"/>
-          <w:szCs w:val="24"/>
-        </w:rPr>
-        <w:t xml:space="preserve"> Currently, it is displayed (at the top of </w:t>
+        </w:rPr>
+        <w:t xml:space="preserve">, </w:t>
+      </w:r>
+      <w:proofErr w:type="gramStart"/>
+      <w:r>
+        <w:rPr>
+          <w:rFonts w:ascii="Times New Roman" w:eastAsia="Times New Roman" w:hAnsi="Times New Roman" w:cs="Times New Roman"/>
+          <w:sz w:val="24"/>
+          <w:szCs w:val="24"/>
+        </w:rPr>
+        <w:t>After</w:t>
+      </w:r>
+      <w:proofErr w:type="gramEnd"/>
+      <w:r>
+        <w:rPr>
+          <w:rFonts w:ascii="Times New Roman" w:eastAsia="Times New Roman" w:hAnsi="Times New Roman" w:cs="Times New Roman"/>
+          <w:sz w:val="24"/>
+          <w:szCs w:val="24"/>
+        </w:rPr>
+        <w:t xml:space="preserve"> selecting "SAVE SPECIMEN" the title does not update the field number. For example, if I click it numerous times it may say "specimen </w:t>
       </w:r>
       <w:proofErr w:type="spellStart"/>
       <w:r>
@@ -955,7 +1321,7 @@
           <w:sz w:val="24"/>
           <w:szCs w:val="24"/>
         </w:rPr>
-        <w:t>sitePage</w:t>
+        <w:t>SPECIMEN</w:t>
       </w:r>
       <w:proofErr w:type="spellEnd"/>
       <w:r>
@@ -964,7 +1330,7 @@
           <w:sz w:val="24"/>
           <w:szCs w:val="24"/>
         </w:rPr>
-        <w:t xml:space="preserve"> and </w:t>
+        <w:t xml:space="preserve"> 10 saved" then "specimen </w:t>
       </w:r>
       <w:proofErr w:type="spellStart"/>
       <w:r>
@@ -973,7 +1339,7 @@
           <w:sz w:val="24"/>
           <w:szCs w:val="24"/>
         </w:rPr>
-        <w:t>specimenPage</w:t>
+        <w:t>SPECIMEN</w:t>
       </w:r>
       <w:proofErr w:type="spellEnd"/>
       <w:r>
@@ -982,43 +1348,7 @@
           <w:sz w:val="24"/>
           <w:szCs w:val="24"/>
         </w:rPr>
-        <w:t xml:space="preserve">) as </w:t>
-      </w:r>
-      <w:proofErr w:type="spellStart"/>
-      <w:r>
-        <w:rPr>
-          <w:rFonts w:ascii="Times New Roman" w:eastAsia="Times New Roman" w:hAnsi="Times New Roman" w:cs="Times New Roman"/>
-          <w:sz w:val="24"/>
-          <w:szCs w:val="24"/>
-        </w:rPr>
-        <w:t>siteName</w:t>
-      </w:r>
-      <w:proofErr w:type="spellEnd"/>
-      <w:r>
-        <w:rPr>
-          <w:rFonts w:ascii="Times New Roman" w:eastAsia="Times New Roman" w:hAnsi="Times New Roman" w:cs="Times New Roman"/>
-          <w:sz w:val="24"/>
-          <w:szCs w:val="24"/>
-        </w:rPr>
-        <w:t xml:space="preserve"> - </w:t>
-      </w:r>
-      <w:proofErr w:type="spellStart"/>
-      <w:r>
-        <w:rPr>
-          <w:rFonts w:ascii="Times New Roman" w:eastAsia="Times New Roman" w:hAnsi="Times New Roman" w:cs="Times New Roman"/>
-          <w:sz w:val="24"/>
-          <w:szCs w:val="24"/>
-        </w:rPr>
-        <w:t>specimenNumber</w:t>
-      </w:r>
-      <w:proofErr w:type="spellEnd"/>
-      <w:r>
-        <w:rPr>
-          <w:rFonts w:ascii="Times New Roman" w:eastAsia="Times New Roman" w:hAnsi="Times New Roman" w:cs="Times New Roman"/>
-          <w:sz w:val="24"/>
-          <w:szCs w:val="24"/>
-        </w:rPr>
-        <w:t xml:space="preserve">. Users need to know the actual generated </w:t>
+        <w:t xml:space="preserve"> 11 saved" while the title at the top still </w:t>
       </w:r>
       <w:proofErr w:type="gramStart"/>
       <w:r>
@@ -1027,7 +1357,7 @@
           <w:sz w:val="24"/>
           <w:szCs w:val="24"/>
         </w:rPr>
-        <w:t>values</w:t>
+        <w:t>says</w:t>
       </w:r>
       <w:proofErr w:type="gramEnd"/>
       <w:r>
@@ -1036,100 +1366,7 @@
           <w:sz w:val="24"/>
           <w:szCs w:val="24"/>
         </w:rPr>
-        <w:t xml:space="preserve"> so they can later associate the physical specimens to the rows of data in desktop. Those are the values they should write on the actual bags.</w:t>
-      </w:r>
-    </w:p>
-    <w:p>
-      <w:pPr>
-        <w:numPr>
-          <w:ilvl w:val="0"/>
-          <w:numId w:val="2"/>
-        </w:numPr>
-        <w:rPr>
-          <w:rFonts w:ascii="Times New Roman" w:eastAsia="Times New Roman" w:hAnsi="Times New Roman" w:cs="Times New Roman"/>
-          <w:sz w:val="24"/>
-          <w:szCs w:val="24"/>
-        </w:rPr>
-      </w:pPr>
-      <w:r>
-        <w:rPr>
-          <w:rFonts w:ascii="Times New Roman" w:eastAsia="Times New Roman" w:hAnsi="Times New Roman" w:cs="Times New Roman"/>
-          <w:sz w:val="24"/>
-          <w:szCs w:val="24"/>
-        </w:rPr>
-        <w:t>We could, store the user's custom name for a site in the "</w:t>
-      </w:r>
-      <w:proofErr w:type="spellStart"/>
-      <w:r>
-        <w:rPr>
-          <w:rFonts w:ascii="Times New Roman" w:eastAsia="Times New Roman" w:hAnsi="Times New Roman" w:cs="Times New Roman"/>
-          <w:sz w:val="24"/>
-          <w:szCs w:val="24"/>
-        </w:rPr>
-        <w:t>locationNotes</w:t>
-      </w:r>
-      <w:proofErr w:type="spellEnd"/>
-      <w:r>
-        <w:rPr>
-          <w:rFonts w:ascii="Times New Roman" w:eastAsia="Times New Roman" w:hAnsi="Times New Roman" w:cs="Times New Roman"/>
-          <w:sz w:val="24"/>
-          <w:szCs w:val="24"/>
-        </w:rPr>
-        <w:t xml:space="preserve">" field and remove </w:t>
-      </w:r>
-      <w:proofErr w:type="spellStart"/>
-      <w:r>
-        <w:rPr>
-          <w:rFonts w:ascii="Times New Roman" w:eastAsia="Times New Roman" w:hAnsi="Times New Roman" w:cs="Times New Roman"/>
-          <w:sz w:val="24"/>
-          <w:szCs w:val="24"/>
-        </w:rPr>
-        <w:t>locationNotes</w:t>
-      </w:r>
-      <w:proofErr w:type="spellEnd"/>
-      <w:r>
-        <w:rPr>
-          <w:rFonts w:ascii="Times New Roman" w:eastAsia="Times New Roman" w:hAnsi="Times New Roman" w:cs="Times New Roman"/>
-          <w:sz w:val="24"/>
-          <w:szCs w:val="24"/>
-        </w:rPr>
-        <w:t xml:space="preserve"> as a user entry option. This would allow us to display the site name as well as the </w:t>
-      </w:r>
-      <w:proofErr w:type="spellStart"/>
-      <w:r>
-        <w:rPr>
-          <w:rFonts w:ascii="Times New Roman" w:eastAsia="Times New Roman" w:hAnsi="Times New Roman" w:cs="Times New Roman"/>
-          <w:sz w:val="24"/>
-          <w:szCs w:val="24"/>
-        </w:rPr>
-        <w:t>siteNumber</w:t>
-      </w:r>
-      <w:proofErr w:type="spellEnd"/>
-      <w:r>
-        <w:rPr>
-          <w:rFonts w:ascii="Times New Roman" w:eastAsia="Times New Roman" w:hAnsi="Times New Roman" w:cs="Times New Roman"/>
-          <w:sz w:val="24"/>
-          <w:szCs w:val="24"/>
-        </w:rPr>
-        <w:t xml:space="preserve"> &amp; allow for unique site# generation for returning site visitations. Additionally, this </w:t>
-      </w:r>
-      <w:proofErr w:type="gramStart"/>
-      <w:r>
-        <w:rPr>
-          <w:rFonts w:ascii="Times New Roman" w:eastAsia="Times New Roman" w:hAnsi="Times New Roman" w:cs="Times New Roman"/>
-          <w:sz w:val="24"/>
-          <w:szCs w:val="24"/>
-        </w:rPr>
-        <w:t>opens up</w:t>
-      </w:r>
-      <w:proofErr w:type="gramEnd"/>
-      <w:r>
-        <w:rPr>
-          <w:rFonts w:ascii="Times New Roman" w:eastAsia="Times New Roman" w:hAnsi="Times New Roman" w:cs="Times New Roman"/>
-          <w:sz w:val="24"/>
-          <w:szCs w:val="24"/>
-        </w:rPr>
-        <w:t xml:space="preserve"> the option to offer desktop users to add those custom site names to their locality descriptions.</w:t>
+        <w:t xml:space="preserve"> "site name -SPECIMEN9".</w:t>
       </w:r>
     </w:p>
     <w:p>
@@ -1150,254 +1387,7 @@
           <w:sz w:val="24"/>
           <w:szCs w:val="24"/>
         </w:rPr>
-        <w:t xml:space="preserve">If you like this option, when adding a new </w:t>
-      </w:r>
-      <w:proofErr w:type="gramStart"/>
-      <w:r>
-        <w:rPr>
-          <w:rFonts w:ascii="Times New Roman" w:eastAsia="Times New Roman" w:hAnsi="Times New Roman" w:cs="Times New Roman"/>
-          <w:sz w:val="24"/>
-          <w:szCs w:val="24"/>
-        </w:rPr>
-        <w:t>site</w:t>
-      </w:r>
-      <w:proofErr w:type="gramEnd"/>
-      <w:r>
-        <w:rPr>
-          <w:rFonts w:ascii="Times New Roman" w:eastAsia="Times New Roman" w:hAnsi="Times New Roman" w:cs="Times New Roman"/>
-          <w:sz w:val="24"/>
-          <w:szCs w:val="24"/>
-        </w:rPr>
-        <w:t xml:space="preserve"> we can change Site name to "Site Nickname" and we could suggest the site number as the default name for it, to avoid the requirement of a custom unique site name being entered by the user each time.</w:t>
-      </w:r>
-    </w:p>
-    <w:p>
-      <w:pPr>
-        <w:numPr>
-          <w:ilvl w:val="0"/>
-          <w:numId w:val="2"/>
-        </w:numPr>
-        <w:rPr>
-          <w:rFonts w:ascii="Times New Roman" w:eastAsia="Times New Roman" w:hAnsi="Times New Roman" w:cs="Times New Roman"/>
-          <w:sz w:val="24"/>
-          <w:szCs w:val="24"/>
-        </w:rPr>
-      </w:pPr>
-      <w:r>
-        <w:rPr>
-          <w:rFonts w:ascii="Times New Roman" w:eastAsia="Times New Roman" w:hAnsi="Times New Roman" w:cs="Times New Roman"/>
-          <w:sz w:val="24"/>
-          <w:szCs w:val="24"/>
-        </w:rPr>
-        <w:lastRenderedPageBreak/>
-        <w:t xml:space="preserve">When editing a site after it was saved, after pressing the "SAVE SITE" button it </w:t>
-      </w:r>
-      <w:proofErr w:type="gramStart"/>
-      <w:r>
-        <w:rPr>
-          <w:rFonts w:ascii="Times New Roman" w:eastAsia="Times New Roman" w:hAnsi="Times New Roman" w:cs="Times New Roman"/>
-          <w:sz w:val="24"/>
-          <w:szCs w:val="24"/>
-        </w:rPr>
-        <w:t>says</w:t>
-      </w:r>
-      <w:proofErr w:type="gramEnd"/>
-      <w:r>
-        <w:rPr>
-          <w:rFonts w:ascii="Times New Roman" w:eastAsia="Times New Roman" w:hAnsi="Times New Roman" w:cs="Times New Roman"/>
-          <w:sz w:val="24"/>
-          <w:szCs w:val="24"/>
-        </w:rPr>
-        <w:t xml:space="preserve"> "Need all info to save Site!" and does not save it.</w:t>
-      </w:r>
-    </w:p>
-    <w:p>
-      <w:pPr>
-        <w:numPr>
-          <w:ilvl w:val="0"/>
-          <w:numId w:val="2"/>
-        </w:numPr>
-        <w:rPr>
-          <w:rFonts w:ascii="Times New Roman" w:eastAsia="Times New Roman" w:hAnsi="Times New Roman" w:cs="Times New Roman"/>
-          <w:sz w:val="24"/>
-          <w:szCs w:val="24"/>
-        </w:rPr>
-      </w:pPr>
-      <w:r>
-        <w:rPr>
-          <w:rFonts w:ascii="Times New Roman" w:eastAsia="Times New Roman" w:hAnsi="Times New Roman" w:cs="Times New Roman"/>
-          <w:sz w:val="24"/>
-          <w:szCs w:val="24"/>
-        </w:rPr>
-        <w:t xml:space="preserve">When selecting a specimen to edit, </w:t>
-      </w:r>
-      <w:proofErr w:type="gramStart"/>
-      <w:r>
-        <w:rPr>
-          <w:rFonts w:ascii="Times New Roman" w:eastAsia="Times New Roman" w:hAnsi="Times New Roman" w:cs="Times New Roman"/>
-          <w:sz w:val="24"/>
-          <w:szCs w:val="24"/>
-        </w:rPr>
-        <w:t>It</w:t>
-      </w:r>
-      <w:proofErr w:type="gramEnd"/>
-      <w:r>
-        <w:rPr>
-          <w:rFonts w:ascii="Times New Roman" w:eastAsia="Times New Roman" w:hAnsi="Times New Roman" w:cs="Times New Roman"/>
-          <w:sz w:val="24"/>
-          <w:szCs w:val="24"/>
-        </w:rPr>
-        <w:t xml:space="preserve"> would be nice if they listed the site they were from. This could be the user's custom name.</w:t>
-      </w:r>
-    </w:p>
-    <w:p>
-      <w:pPr>
-        <w:numPr>
-          <w:ilvl w:val="0"/>
-          <w:numId w:val="2"/>
-        </w:numPr>
-        <w:rPr>
-          <w:rFonts w:ascii="Times New Roman" w:eastAsia="Times New Roman" w:hAnsi="Times New Roman" w:cs="Times New Roman"/>
-          <w:sz w:val="24"/>
-          <w:szCs w:val="24"/>
-        </w:rPr>
-      </w:pPr>
-      <w:r>
-        <w:rPr>
-          <w:rFonts w:ascii="Times New Roman" w:eastAsia="Times New Roman" w:hAnsi="Times New Roman" w:cs="Times New Roman"/>
-          <w:sz w:val="24"/>
-          <w:szCs w:val="24"/>
-        </w:rPr>
-        <w:t xml:space="preserve">In the </w:t>
-      </w:r>
-      <w:proofErr w:type="spellStart"/>
-      <w:r>
-        <w:rPr>
-          <w:rFonts w:ascii="Times New Roman" w:eastAsia="Times New Roman" w:hAnsi="Times New Roman" w:cs="Times New Roman"/>
-          <w:sz w:val="24"/>
-          <w:szCs w:val="24"/>
-        </w:rPr>
-        <w:t>specimenPage</w:t>
-      </w:r>
-      <w:proofErr w:type="spellEnd"/>
-      <w:r>
-        <w:rPr>
-          <w:rFonts w:ascii="Times New Roman" w:eastAsia="Times New Roman" w:hAnsi="Times New Roman" w:cs="Times New Roman"/>
-          <w:sz w:val="24"/>
-          <w:szCs w:val="24"/>
-        </w:rPr>
-        <w:t xml:space="preserve">, </w:t>
-      </w:r>
-      <w:proofErr w:type="gramStart"/>
-      <w:r>
-        <w:rPr>
-          <w:rFonts w:ascii="Times New Roman" w:eastAsia="Times New Roman" w:hAnsi="Times New Roman" w:cs="Times New Roman"/>
-          <w:sz w:val="24"/>
-          <w:szCs w:val="24"/>
-        </w:rPr>
-        <w:t>After</w:t>
-      </w:r>
-      <w:proofErr w:type="gramEnd"/>
-      <w:r>
-        <w:rPr>
-          <w:rFonts w:ascii="Times New Roman" w:eastAsia="Times New Roman" w:hAnsi="Times New Roman" w:cs="Times New Roman"/>
-          <w:sz w:val="24"/>
-          <w:szCs w:val="24"/>
-        </w:rPr>
-        <w:t xml:space="preserve"> selecting "SAVE SPECIMEN" the title does not update the field number. For example, if I click it numerous times it may say "specimen </w:t>
-      </w:r>
-      <w:proofErr w:type="spellStart"/>
-      <w:r>
-        <w:rPr>
-          <w:rFonts w:ascii="Times New Roman" w:eastAsia="Times New Roman" w:hAnsi="Times New Roman" w:cs="Times New Roman"/>
-          <w:sz w:val="24"/>
-          <w:szCs w:val="24"/>
-        </w:rPr>
-        <w:t>SPECIMEN</w:t>
-      </w:r>
-      <w:proofErr w:type="spellEnd"/>
-      <w:r>
-        <w:rPr>
-          <w:rFonts w:ascii="Times New Roman" w:eastAsia="Times New Roman" w:hAnsi="Times New Roman" w:cs="Times New Roman"/>
-          <w:sz w:val="24"/>
-          <w:szCs w:val="24"/>
-        </w:rPr>
-        <w:t xml:space="preserve"> 10 saved" then "specimen </w:t>
-      </w:r>
-      <w:proofErr w:type="spellStart"/>
-      <w:r>
-        <w:rPr>
-          <w:rFonts w:ascii="Times New Roman" w:eastAsia="Times New Roman" w:hAnsi="Times New Roman" w:cs="Times New Roman"/>
-          <w:sz w:val="24"/>
-          <w:szCs w:val="24"/>
-        </w:rPr>
-        <w:t>SPECIMEN</w:t>
-      </w:r>
-      <w:proofErr w:type="spellEnd"/>
-      <w:r>
-        <w:rPr>
-          <w:rFonts w:ascii="Times New Roman" w:eastAsia="Times New Roman" w:hAnsi="Times New Roman" w:cs="Times New Roman"/>
-          <w:sz w:val="24"/>
-          <w:szCs w:val="24"/>
-        </w:rPr>
-        <w:t xml:space="preserve"> 11 saved" while the title at the top still </w:t>
-      </w:r>
-      <w:proofErr w:type="gramStart"/>
-      <w:r>
-        <w:rPr>
-          <w:rFonts w:ascii="Times New Roman" w:eastAsia="Times New Roman" w:hAnsi="Times New Roman" w:cs="Times New Roman"/>
-          <w:sz w:val="24"/>
-          <w:szCs w:val="24"/>
-        </w:rPr>
-        <w:t>says</w:t>
-      </w:r>
-      <w:proofErr w:type="gramEnd"/>
-      <w:r>
-        <w:rPr>
-          <w:rFonts w:ascii="Times New Roman" w:eastAsia="Times New Roman" w:hAnsi="Times New Roman" w:cs="Times New Roman"/>
-          <w:sz w:val="24"/>
-          <w:szCs w:val="24"/>
-        </w:rPr>
-        <w:t xml:space="preserve"> "site name -SPECIMEN9".</w:t>
-      </w:r>
-    </w:p>
-    <w:p>
-      <w:pPr>
-        <w:numPr>
-          <w:ilvl w:val="1"/>
-          <w:numId w:val="2"/>
-        </w:numPr>
-        <w:rPr>
-          <w:rFonts w:ascii="Times New Roman" w:eastAsia="Times New Roman" w:hAnsi="Times New Roman" w:cs="Times New Roman"/>
-          <w:sz w:val="24"/>
-          <w:szCs w:val="24"/>
-        </w:rPr>
-      </w:pPr>
-      <w:r>
-        <w:rPr>
-          <w:rFonts w:ascii="Times New Roman" w:eastAsia="Times New Roman" w:hAnsi="Times New Roman" w:cs="Times New Roman"/>
-          <w:sz w:val="24"/>
-          <w:szCs w:val="24"/>
-        </w:rPr>
-        <w:t xml:space="preserve">Ideally, I like this going to a new specimen after saving </w:t>
-      </w:r>
-      <w:proofErr w:type="gramStart"/>
-      <w:r>
-        <w:rPr>
-          <w:rFonts w:ascii="Times New Roman" w:eastAsia="Times New Roman" w:hAnsi="Times New Roman" w:cs="Times New Roman"/>
-          <w:sz w:val="24"/>
-          <w:szCs w:val="24"/>
-        </w:rPr>
-        <w:t>one</w:t>
-      </w:r>
-      <w:proofErr w:type="gramEnd"/>
-      <w:r>
-        <w:rPr>
-          <w:rFonts w:ascii="Times New Roman" w:eastAsia="Times New Roman" w:hAnsi="Times New Roman" w:cs="Times New Roman"/>
-          <w:sz w:val="24"/>
-          <w:szCs w:val="24"/>
-        </w:rPr>
-        <w:t xml:space="preserve"> so you could do a bunch in a row. This looks like the way it currently works but in addition to updating the specimen# in the title at the top, clearing the user entry fields is also necessary.</w:t>
+        <w:t>Ideally, I like this going to a new specimen after saving one so you could do a bunch in a row. This looks like the way it currently works but in addition to updating the specimen# in the title at the top, clearing the user entry fields is also necessary.</w:t>
       </w:r>
     </w:p>
     <w:p>

--- a/docs/pd notes.docx
+++ b/docs/pd notes.docx
@@ -4,6 +4,72 @@
   <w:body>
     <w:p>
       <w:pPr>
+        <w:jc w:val="center"/>
+        <w:rPr>
+          <w:rFonts w:ascii="Times New Roman" w:eastAsia="Times New Roman" w:hAnsi="Times New Roman" w:cs="Times New Roman"/>
+          <w:sz w:val="24"/>
+          <w:szCs w:val="24"/>
+        </w:rPr>
+      </w:pPr>
+      <w:r>
+        <w:rPr>
+          <w:rFonts w:ascii="Times New Roman" w:eastAsia="Times New Roman" w:hAnsi="Times New Roman" w:cs="Times New Roman"/>
+          <w:sz w:val="24"/>
+          <w:szCs w:val="24"/>
+          <w:highlight w:val="yellow"/>
+        </w:rPr>
+        <w:t>Unfinished</w:t>
+      </w:r>
+    </w:p>
+    <w:p>
+      <w:pPr>
+        <w:jc w:val="center"/>
+        <w:rPr>
+          <w:rFonts w:ascii="Times New Roman" w:eastAsia="Times New Roman" w:hAnsi="Times New Roman" w:cs="Times New Roman"/>
+          <w:sz w:val="24"/>
+          <w:szCs w:val="24"/>
+        </w:rPr>
+      </w:pPr>
+      <w:r>
+        <w:rPr>
+          <w:rFonts w:ascii="Times New Roman" w:eastAsia="Times New Roman" w:hAnsi="Times New Roman" w:cs="Times New Roman"/>
+          <w:sz w:val="24"/>
+          <w:szCs w:val="24"/>
+          <w:highlight w:val="green"/>
+        </w:rPr>
+        <w:t>Finished</w:t>
+      </w:r>
+    </w:p>
+    <w:p>
+      <w:pPr>
+        <w:jc w:val="center"/>
+        <w:rPr>
+          <w:rFonts w:ascii="Times New Roman" w:eastAsia="Times New Roman" w:hAnsi="Times New Roman" w:cs="Times New Roman"/>
+          <w:sz w:val="24"/>
+          <w:szCs w:val="24"/>
+        </w:rPr>
+      </w:pPr>
+      <w:r>
+        <w:rPr>
+          <w:rFonts w:ascii="Times New Roman" w:eastAsia="Times New Roman" w:hAnsi="Times New Roman" w:cs="Times New Roman"/>
+          <w:sz w:val="24"/>
+          <w:szCs w:val="24"/>
+          <w:highlight w:val="magenta"/>
+        </w:rPr>
+        <w:t>Testing</w:t>
+      </w:r>
+    </w:p>
+    <w:p>
+      <w:pPr>
+        <w:rPr>
+          <w:rFonts w:ascii="Times New Roman" w:eastAsia="Times New Roman" w:hAnsi="Times New Roman" w:cs="Times New Roman"/>
+          <w:sz w:val="24"/>
+          <w:szCs w:val="24"/>
+        </w:rPr>
+      </w:pPr>
+    </w:p>
+    <w:p>
+      <w:pPr>
         <w:rPr>
           <w:rFonts w:ascii="Times New Roman" w:eastAsia="Times New Roman" w:hAnsi="Times New Roman" w:cs="Times New Roman"/>
           <w:sz w:val="24"/>
@@ -23,35 +89,229 @@
           <w:rFonts w:ascii="Times New Roman" w:eastAsia="Times New Roman" w:hAnsi="Times New Roman" w:cs="Times New Roman"/>
           <w:sz w:val="24"/>
           <w:szCs w:val="24"/>
+        </w:rPr>
+        <w:t>! I'm curious if Trip or Project data is populating the "Event Date" field? Because if we store the "Created Date" for a project we could in the desktop refine some neat data about the project's total trips and time span.</w:t>
+      </w:r>
+    </w:p>
+    <w:p>
+      <w:pPr>
+        <w:rPr>
+          <w:rFonts w:ascii="Times New Roman" w:eastAsia="Times New Roman" w:hAnsi="Times New Roman" w:cs="Times New Roman"/>
+          <w:sz w:val="24"/>
+          <w:szCs w:val="24"/>
+        </w:rPr>
+      </w:pPr>
+      <w:r>
+        <w:rPr>
+          <w:rFonts w:ascii="Times New Roman" w:eastAsia="Times New Roman" w:hAnsi="Times New Roman" w:cs="Times New Roman"/>
+          <w:sz w:val="24"/>
+          <w:szCs w:val="24"/>
+          <w:highlight w:val="green"/>
+        </w:rPr>
+        <w:t xml:space="preserve">Using the </w:t>
+      </w:r>
+      <w:proofErr w:type="spellStart"/>
+      <w:r>
+        <w:rPr>
+          <w:rFonts w:ascii="Times New Roman" w:eastAsia="Times New Roman" w:hAnsi="Times New Roman" w:cs="Times New Roman"/>
+          <w:sz w:val="24"/>
+          <w:szCs w:val="24"/>
+          <w:highlight w:val="green"/>
+        </w:rPr>
+        <w:t>samplingEffort</w:t>
+      </w:r>
+      <w:proofErr w:type="spellEnd"/>
+      <w:r>
+        <w:rPr>
+          <w:rFonts w:ascii="Times New Roman" w:eastAsia="Times New Roman" w:hAnsi="Times New Roman" w:cs="Times New Roman"/>
+          <w:sz w:val="24"/>
+          <w:szCs w:val="24"/>
+          <w:highlight w:val="green"/>
+        </w:rPr>
+        <w:t xml:space="preserve"> </w:t>
+      </w:r>
+      <w:r>
+        <w:rPr>
+          <w:rFonts w:ascii="Times New Roman" w:eastAsia="Times New Roman" w:hAnsi="Times New Roman" w:cs="Times New Roman"/>
+          <w:sz w:val="24"/>
+          <w:szCs w:val="24"/>
+          <w:highlight w:val="green"/>
+        </w:rPr>
+        <w:t xml:space="preserve">column </w:t>
+      </w:r>
+      <w:r>
+        <w:rPr>
+          <w:rFonts w:ascii="Times New Roman" w:eastAsia="Times New Roman" w:hAnsi="Times New Roman" w:cs="Times New Roman"/>
+          <w:sz w:val="24"/>
+          <w:szCs w:val="24"/>
+          <w:highlight w:val="green"/>
+        </w:rPr>
+        <w:t>to store the project date</w:t>
+      </w:r>
+    </w:p>
+    <w:p>
+      <w:pPr>
+        <w:rPr>
+          <w:rFonts w:ascii="Times New Roman" w:eastAsia="Times New Roman" w:hAnsi="Times New Roman" w:cs="Times New Roman"/>
+          <w:sz w:val="24"/>
+          <w:szCs w:val="24"/>
+        </w:rPr>
+      </w:pPr>
+      <w:r>
+        <w:rPr>
+          <w:rFonts w:ascii="Times New Roman" w:eastAsia="Times New Roman" w:hAnsi="Times New Roman" w:cs="Times New Roman"/>
+          <w:sz w:val="24"/>
+          <w:szCs w:val="24"/>
+        </w:rPr>
+        <w:t xml:space="preserve"> Below are the points which came up, please don't get discouraged by how many there are, I'm trying to be as thorough as possible. If you disagree with </w:t>
+      </w:r>
+      <w:proofErr w:type="gramStart"/>
+      <w:r>
+        <w:rPr>
+          <w:rFonts w:ascii="Times New Roman" w:eastAsia="Times New Roman" w:hAnsi="Times New Roman" w:cs="Times New Roman"/>
+          <w:sz w:val="24"/>
+          <w:szCs w:val="24"/>
+        </w:rPr>
+        <w:t>anything</w:t>
+      </w:r>
+      <w:proofErr w:type="gramEnd"/>
+      <w:r>
+        <w:rPr>
+          <w:rFonts w:ascii="Times New Roman" w:eastAsia="Times New Roman" w:hAnsi="Times New Roman" w:cs="Times New Roman"/>
+          <w:sz w:val="24"/>
+          <w:szCs w:val="24"/>
+        </w:rPr>
+        <w:t xml:space="preserve"> please let me know you have just as much say in any part of this this project as I do!</w:t>
+      </w:r>
+    </w:p>
+    <w:p>
+      <w:pPr>
+        <w:numPr>
+          <w:ilvl w:val="0"/>
+          <w:numId w:val="2"/>
+        </w:numPr>
+        <w:rPr>
+          <w:rFonts w:ascii="Times New Roman" w:eastAsia="Times New Roman" w:hAnsi="Times New Roman" w:cs="Times New Roman"/>
+          <w:sz w:val="24"/>
+          <w:szCs w:val="24"/>
+          <w:highlight w:val="green"/>
+        </w:rPr>
+      </w:pPr>
+      <w:r>
+        <w:rPr>
+          <w:rFonts w:ascii="Times New Roman" w:eastAsia="Times New Roman" w:hAnsi="Times New Roman" w:cs="Times New Roman"/>
+          <w:sz w:val="24"/>
+          <w:szCs w:val="24"/>
+          <w:highlight w:val="green"/>
+        </w:rPr>
+        <w:t>When creating a new project, it would be nice if it persistently remembered the Primary Collector (presumably owner of the phone) and suggested it as a default value.</w:t>
+      </w:r>
+    </w:p>
+    <w:p>
+      <w:pPr>
+        <w:numPr>
+          <w:ilvl w:val="0"/>
+          <w:numId w:val="2"/>
+        </w:numPr>
+        <w:rPr>
+          <w:rFonts w:ascii="Times New Roman" w:eastAsia="Times New Roman" w:hAnsi="Times New Roman" w:cs="Times New Roman"/>
+          <w:sz w:val="24"/>
+          <w:szCs w:val="24"/>
+        </w:rPr>
+      </w:pPr>
+      <w:r>
+        <w:rPr>
+          <w:rFonts w:ascii="Times New Roman" w:eastAsia="Times New Roman" w:hAnsi="Times New Roman" w:cs="Times New Roman"/>
+          <w:sz w:val="24"/>
+          <w:szCs w:val="24"/>
+        </w:rPr>
+        <w:t>After creating a new project, since a Trip must be created next it would be nice to disable the "Add Site and Add Specimen" buttons (like visible but grayed out?).</w:t>
+      </w:r>
+    </w:p>
+    <w:p>
+      <w:pPr>
+        <w:numPr>
+          <w:ilvl w:val="1"/>
+          <w:numId w:val="2"/>
+        </w:numPr>
+        <w:rPr>
+          <w:rFonts w:ascii="Times New Roman" w:eastAsia="Times New Roman" w:hAnsi="Times New Roman" w:cs="Times New Roman"/>
+          <w:sz w:val="24"/>
+          <w:szCs w:val="24"/>
           <w:highlight w:val="yellow"/>
         </w:rPr>
-        <w:t>! I'm curious if Trip or Project data is populating the "Event Date" field? Because if we store the "Created Date" for a project we could in the desktop refine some neat data about the project's total trips and time span</w:t>
-      </w:r>
-      <w:r>
-        <w:rPr>
-          <w:rFonts w:ascii="Times New Roman" w:eastAsia="Times New Roman" w:hAnsi="Times New Roman" w:cs="Times New Roman"/>
-          <w:sz w:val="24"/>
-          <w:szCs w:val="24"/>
-        </w:rPr>
-        <w:t>.</w:t>
-      </w:r>
-    </w:p>
-    <w:p>
-      <w:pPr>
-        <w:rPr>
-          <w:rFonts w:ascii="Times New Roman" w:eastAsia="Times New Roman" w:hAnsi="Times New Roman" w:cs="Times New Roman"/>
-          <w:sz w:val="24"/>
-          <w:szCs w:val="24"/>
-        </w:rPr>
-      </w:pPr>
-      <w:r>
-        <w:rPr>
-          <w:rFonts w:ascii="Times New Roman" w:eastAsia="Times New Roman" w:hAnsi="Times New Roman" w:cs="Times New Roman"/>
-          <w:sz w:val="24"/>
-          <w:szCs w:val="24"/>
-          <w:highlight w:val="green"/>
-        </w:rPr>
-        <w:t xml:space="preserve">Using the </w:t>
+      </w:pPr>
+      <w:r>
+        <w:rPr>
+          <w:rFonts w:ascii="Times New Roman" w:eastAsia="Times New Roman" w:hAnsi="Times New Roman" w:cs="Times New Roman"/>
+          <w:sz w:val="24"/>
+          <w:szCs w:val="24"/>
+          <w:highlight w:val="yellow"/>
+        </w:rPr>
+        <w:t>Collecting Form State</w:t>
+      </w:r>
+    </w:p>
+    <w:p>
+      <w:pPr>
+        <w:numPr>
+          <w:ilvl w:val="1"/>
+          <w:numId w:val="2"/>
+        </w:numPr>
+        <w:rPr>
+          <w:rFonts w:ascii="Times New Roman" w:eastAsia="Times New Roman" w:hAnsi="Times New Roman" w:cs="Times New Roman"/>
+          <w:sz w:val="24"/>
+          <w:szCs w:val="24"/>
+        </w:rPr>
+      </w:pPr>
+      <w:r>
+        <w:rPr>
+          <w:rFonts w:ascii="Times New Roman" w:eastAsia="Times New Roman" w:hAnsi="Times New Roman" w:cs="Times New Roman"/>
+          <w:sz w:val="24"/>
+          <w:szCs w:val="24"/>
+        </w:rPr>
+        <w:t>Similarly, after creating the first Trip for a project it would be nice to disable the "Add Specimen" button.</w:t>
+      </w:r>
+    </w:p>
+    <w:p>
+      <w:pPr>
+        <w:numPr>
+          <w:ilvl w:val="1"/>
+          <w:numId w:val="2"/>
+        </w:numPr>
+        <w:rPr>
+          <w:rFonts w:ascii="Times New Roman" w:eastAsia="Times New Roman" w:hAnsi="Times New Roman" w:cs="Times New Roman"/>
+          <w:sz w:val="24"/>
+          <w:szCs w:val="24"/>
+        </w:rPr>
+      </w:pPr>
+      <w:r>
+        <w:rPr>
+          <w:rFonts w:ascii="Times New Roman" w:eastAsia="Times New Roman" w:hAnsi="Times New Roman" w:cs="Times New Roman"/>
+          <w:sz w:val="24"/>
+          <w:szCs w:val="24"/>
+        </w:rPr>
+        <w:t>I believe this would help teach the user the general order of "Project &gt; Trip &gt; Site &gt; Specimen." But maybe I'm being hopeful.</w:t>
+      </w:r>
+    </w:p>
+    <w:p>
+      <w:pPr>
+        <w:numPr>
+          <w:ilvl w:val="0"/>
+          <w:numId w:val="2"/>
+        </w:numPr>
+        <w:rPr>
+          <w:rFonts w:ascii="Times New Roman" w:eastAsia="Times New Roman" w:hAnsi="Times New Roman" w:cs="Times New Roman"/>
+          <w:sz w:val="24"/>
+          <w:szCs w:val="24"/>
+        </w:rPr>
+      </w:pPr>
+      <w:r>
+        <w:rPr>
+          <w:rFonts w:ascii="Times New Roman" w:eastAsia="Times New Roman" w:hAnsi="Times New Roman" w:cs="Times New Roman"/>
+          <w:sz w:val="24"/>
+          <w:szCs w:val="24"/>
+        </w:rPr>
+        <w:t xml:space="preserve">In the </w:t>
       </w:r>
       <w:proofErr w:type="spellStart"/>
       <w:r>
@@ -59,9 +319,8 @@
           <w:rFonts w:ascii="Times New Roman" w:eastAsia="Times New Roman" w:hAnsi="Times New Roman" w:cs="Times New Roman"/>
           <w:sz w:val="24"/>
           <w:szCs w:val="24"/>
-          <w:highlight w:val="green"/>
-        </w:rPr>
-        <w:t>samplingEffort</w:t>
+        </w:rPr>
+        <w:t>TripPage</w:t>
       </w:r>
       <w:proofErr w:type="spellEnd"/>
       <w:r>
@@ -69,6 +328,246 @@
           <w:rFonts w:ascii="Times New Roman" w:eastAsia="Times New Roman" w:hAnsi="Times New Roman" w:cs="Times New Roman"/>
           <w:sz w:val="24"/>
           <w:szCs w:val="24"/>
+        </w:rPr>
+        <w:t xml:space="preserve"> We can </w:t>
+      </w:r>
+      <w:r>
+        <w:rPr>
+          <w:rFonts w:ascii="Times New Roman" w:eastAsia="Times New Roman" w:hAnsi="Times New Roman" w:cs="Times New Roman"/>
+          <w:sz w:val="24"/>
+          <w:szCs w:val="24"/>
+          <w:highlight w:val="green"/>
+        </w:rPr>
+        <w:t>remove the Group Photo button</w:t>
+      </w:r>
+      <w:r>
+        <w:rPr>
+          <w:rFonts w:ascii="Times New Roman" w:eastAsia="Times New Roman" w:hAnsi="Times New Roman" w:cs="Times New Roman"/>
+          <w:sz w:val="24"/>
+          <w:szCs w:val="24"/>
+        </w:rPr>
+        <w:t xml:space="preserve"> unless you really like it. Initially it was mostly present because the layout looked better with it.</w:t>
+      </w:r>
+    </w:p>
+    <w:p>
+      <w:pPr>
+        <w:numPr>
+          <w:ilvl w:val="0"/>
+          <w:numId w:val="2"/>
+        </w:numPr>
+        <w:rPr>
+          <w:rFonts w:ascii="Times New Roman" w:eastAsia="Times New Roman" w:hAnsi="Times New Roman" w:cs="Times New Roman"/>
+          <w:sz w:val="24"/>
+          <w:szCs w:val="24"/>
+          <w:highlight w:val="green"/>
+        </w:rPr>
+      </w:pPr>
+      <w:r>
+        <w:rPr>
+          <w:rFonts w:ascii="Times New Roman" w:eastAsia="Times New Roman" w:hAnsi="Times New Roman" w:cs="Times New Roman"/>
+          <w:sz w:val="24"/>
+          <w:szCs w:val="24"/>
+          <w:highlight w:val="green"/>
+        </w:rPr>
+        <w:t xml:space="preserve">After saving a new Site, it would be nice to immediately go to the </w:t>
+      </w:r>
+      <w:proofErr w:type="spellStart"/>
+      <w:r>
+        <w:rPr>
+          <w:rFonts w:ascii="Times New Roman" w:eastAsia="Times New Roman" w:hAnsi="Times New Roman" w:cs="Times New Roman"/>
+          <w:sz w:val="24"/>
+          <w:szCs w:val="24"/>
+          <w:highlight w:val="green"/>
+        </w:rPr>
+        <w:t>SpecimenPage</w:t>
+      </w:r>
+      <w:proofErr w:type="spellEnd"/>
+      <w:r>
+        <w:rPr>
+          <w:rFonts w:ascii="Times New Roman" w:eastAsia="Times New Roman" w:hAnsi="Times New Roman" w:cs="Times New Roman"/>
+          <w:sz w:val="24"/>
+          <w:szCs w:val="24"/>
+          <w:highlight w:val="green"/>
+        </w:rPr>
+        <w:t xml:space="preserve"> with a new specimen under the newly generated site.</w:t>
+      </w:r>
+    </w:p>
+    <w:p>
+      <w:pPr>
+        <w:numPr>
+          <w:ilvl w:val="0"/>
+          <w:numId w:val="2"/>
+        </w:numPr>
+        <w:rPr>
+          <w:rFonts w:ascii="Times New Roman" w:eastAsia="Times New Roman" w:hAnsi="Times New Roman" w:cs="Times New Roman"/>
+          <w:sz w:val="24"/>
+          <w:szCs w:val="24"/>
+        </w:rPr>
+      </w:pPr>
+      <w:r>
+        <w:rPr>
+          <w:rFonts w:ascii="Times New Roman" w:eastAsia="Times New Roman" w:hAnsi="Times New Roman" w:cs="Times New Roman"/>
+          <w:sz w:val="24"/>
+          <w:szCs w:val="24"/>
+        </w:rPr>
+        <w:t xml:space="preserve">There are concerns about the Set GPS button being easily forgotten, which are the most important data to gather. </w:t>
+      </w:r>
+    </w:p>
+    <w:p>
+      <w:pPr>
+        <w:numPr>
+          <w:ilvl w:val="1"/>
+          <w:numId w:val="2"/>
+        </w:numPr>
+        <w:rPr>
+          <w:rFonts w:ascii="Times New Roman" w:eastAsia="Times New Roman" w:hAnsi="Times New Roman" w:cs="Times New Roman"/>
+          <w:sz w:val="24"/>
+          <w:szCs w:val="24"/>
+          <w:highlight w:val="yellow"/>
+        </w:rPr>
+      </w:pPr>
+      <w:r>
+        <w:rPr>
+          <w:rFonts w:ascii="Times New Roman" w:eastAsia="Times New Roman" w:hAnsi="Times New Roman" w:cs="Times New Roman"/>
+          <w:sz w:val="24"/>
+          <w:szCs w:val="24"/>
+          <w:highlight w:val="yellow"/>
+        </w:rPr>
+        <w:t>One person suggested moving the button into the field entry area, somewhere high up and make the button highly visible.</w:t>
+      </w:r>
+    </w:p>
+    <w:p>
+      <w:pPr>
+        <w:numPr>
+          <w:ilvl w:val="1"/>
+          <w:numId w:val="2"/>
+        </w:numPr>
+        <w:rPr>
+          <w:rFonts w:ascii="Times New Roman" w:eastAsia="Times New Roman" w:hAnsi="Times New Roman" w:cs="Times New Roman"/>
+          <w:sz w:val="24"/>
+          <w:szCs w:val="24"/>
+          <w:highlight w:val="magenta"/>
+        </w:rPr>
+      </w:pPr>
+      <w:r>
+        <w:rPr>
+          <w:rFonts w:ascii="Times New Roman" w:eastAsia="Times New Roman" w:hAnsi="Times New Roman" w:cs="Times New Roman"/>
+          <w:sz w:val="24"/>
+          <w:szCs w:val="24"/>
+          <w:highlight w:val="magenta"/>
+        </w:rPr>
+        <w:t xml:space="preserve">Another suggested using a nag pop-up when the user tries to save the Site if the GPS was not set. I like this option, and if possible the pop up could have a "SET GPS NOW" button on it which just sets </w:t>
+      </w:r>
+      <w:proofErr w:type="spellStart"/>
+      <w:r>
+        <w:rPr>
+          <w:rFonts w:ascii="Times New Roman" w:eastAsia="Times New Roman" w:hAnsi="Times New Roman" w:cs="Times New Roman"/>
+          <w:sz w:val="24"/>
+          <w:szCs w:val="24"/>
+          <w:highlight w:val="magenta"/>
+        </w:rPr>
+        <w:t>gps</w:t>
+      </w:r>
+      <w:proofErr w:type="spellEnd"/>
+      <w:r>
+        <w:rPr>
+          <w:rFonts w:ascii="Times New Roman" w:eastAsia="Times New Roman" w:hAnsi="Times New Roman" w:cs="Times New Roman"/>
+          <w:sz w:val="24"/>
+          <w:szCs w:val="24"/>
+          <w:highlight w:val="magenta"/>
+        </w:rPr>
+        <w:t xml:space="preserve"> and then continues with the save function the user initially requested.</w:t>
+      </w:r>
+    </w:p>
+    <w:p>
+      <w:pPr>
+        <w:numPr>
+          <w:ilvl w:val="1"/>
+          <w:numId w:val="2"/>
+        </w:numPr>
+        <w:rPr>
+          <w:rFonts w:ascii="Times New Roman" w:eastAsia="Times New Roman" w:hAnsi="Times New Roman" w:cs="Times New Roman"/>
+          <w:sz w:val="24"/>
+          <w:szCs w:val="24"/>
+        </w:rPr>
+      </w:pPr>
+      <w:r>
+        <w:rPr>
+          <w:rFonts w:ascii="Times New Roman" w:eastAsia="Times New Roman" w:hAnsi="Times New Roman" w:cs="Times New Roman"/>
+          <w:sz w:val="24"/>
+          <w:szCs w:val="24"/>
+        </w:rPr>
+        <w:lastRenderedPageBreak/>
+        <w:t>Finally, an alternative to above is we could just attempt to SET GPS If it is empty. I'm on the fence about this, because it makes it even easier on the user but could be a problem in rare cases when the user saves a site away from the site.</w:t>
+      </w:r>
+    </w:p>
+    <w:p>
+      <w:pPr>
+        <w:numPr>
+          <w:ilvl w:val="0"/>
+          <w:numId w:val="2"/>
+        </w:numPr>
+        <w:rPr>
+          <w:rFonts w:ascii="Times New Roman" w:eastAsia="Times New Roman" w:hAnsi="Times New Roman" w:cs="Times New Roman"/>
+          <w:sz w:val="24"/>
+          <w:szCs w:val="24"/>
+          <w:highlight w:val="green"/>
+        </w:rPr>
+      </w:pPr>
+      <w:r>
+        <w:rPr>
+          <w:rFonts w:ascii="Times New Roman" w:eastAsia="Times New Roman" w:hAnsi="Times New Roman" w:cs="Times New Roman"/>
+          <w:sz w:val="24"/>
+          <w:szCs w:val="24"/>
+          <w:highlight w:val="green"/>
+        </w:rPr>
+        <w:t xml:space="preserve">In the </w:t>
+      </w:r>
+      <w:proofErr w:type="spellStart"/>
+      <w:r>
+        <w:rPr>
+          <w:rFonts w:ascii="Times New Roman" w:eastAsia="Times New Roman" w:hAnsi="Times New Roman" w:cs="Times New Roman"/>
+          <w:sz w:val="24"/>
+          <w:szCs w:val="24"/>
+          <w:highlight w:val="green"/>
+        </w:rPr>
+        <w:t>SpecimenPage</w:t>
+      </w:r>
+      <w:proofErr w:type="spellEnd"/>
+      <w:r>
+        <w:rPr>
+          <w:rFonts w:ascii="Times New Roman" w:eastAsia="Times New Roman" w:hAnsi="Times New Roman" w:cs="Times New Roman"/>
+          <w:sz w:val="24"/>
+          <w:szCs w:val="24"/>
+          <w:highlight w:val="green"/>
+        </w:rPr>
+        <w:t xml:space="preserve">, </w:t>
+      </w:r>
+      <w:proofErr w:type="gramStart"/>
+      <w:r>
+        <w:rPr>
+          <w:rFonts w:ascii="Times New Roman" w:eastAsia="Times New Roman" w:hAnsi="Times New Roman" w:cs="Times New Roman"/>
+          <w:sz w:val="24"/>
+          <w:szCs w:val="24"/>
+          <w:highlight w:val="green"/>
+        </w:rPr>
+        <w:t>The</w:t>
+      </w:r>
+      <w:proofErr w:type="gramEnd"/>
+      <w:r>
+        <w:rPr>
+          <w:rFonts w:ascii="Times New Roman" w:eastAsia="Times New Roman" w:hAnsi="Times New Roman" w:cs="Times New Roman"/>
+          <w:sz w:val="24"/>
+          <w:szCs w:val="24"/>
+          <w:highlight w:val="green"/>
+        </w:rPr>
+        <w:t xml:space="preserve"> life stage list picker item text "Select A Life Stage" is hard to see on the background, it is not immediately apparent as a button to press.</w:t>
+      </w:r>
+      <w:r>
+        <w:rPr>
+          <w:rFonts w:ascii="Times New Roman" w:eastAsia="Times New Roman" w:hAnsi="Times New Roman" w:cs="Times New Roman"/>
+          <w:sz w:val="24"/>
+          <w:szCs w:val="24"/>
           <w:highlight w:val="green"/>
         </w:rPr>
         <w:t xml:space="preserve"> </w:t>
@@ -76,55 +575,12 @@
       <w:r>
         <w:rPr>
           <w:rFonts w:ascii="Times New Roman" w:eastAsia="Times New Roman" w:hAnsi="Times New Roman" w:cs="Times New Roman"/>
-          <w:sz w:val="24"/>
-          <w:szCs w:val="24"/>
-          <w:highlight w:val="green"/>
-        </w:rPr>
-        <w:t xml:space="preserve">column </w:t>
-      </w:r>
-      <w:r>
-        <w:rPr>
-          <w:rFonts w:ascii="Times New Roman" w:eastAsia="Times New Roman" w:hAnsi="Times New Roman" w:cs="Times New Roman"/>
-          <w:sz w:val="24"/>
-          <w:szCs w:val="24"/>
-          <w:highlight w:val="green"/>
-        </w:rPr>
-        <w:t>to store the project date</w:t>
-      </w:r>
-    </w:p>
-    <w:p>
-      <w:pPr>
-        <w:rPr>
-          <w:rFonts w:ascii="Times New Roman" w:eastAsia="Times New Roman" w:hAnsi="Times New Roman" w:cs="Times New Roman"/>
-          <w:sz w:val="24"/>
-          <w:szCs w:val="24"/>
-        </w:rPr>
-      </w:pPr>
-      <w:r>
-        <w:rPr>
-          <w:rFonts w:ascii="Times New Roman" w:eastAsia="Times New Roman" w:hAnsi="Times New Roman" w:cs="Times New Roman"/>
-          <w:sz w:val="24"/>
-          <w:szCs w:val="24"/>
-        </w:rPr>
-        <w:t xml:space="preserve"> Below are the points which came up, please don't get discouraged by how many there are, I'm trying to be as thorough as possible. If you disagree with </w:t>
-      </w:r>
-      <w:proofErr w:type="gramStart"/>
-      <w:r>
-        <w:rPr>
-          <w:rFonts w:ascii="Times New Roman" w:eastAsia="Times New Roman" w:hAnsi="Times New Roman" w:cs="Times New Roman"/>
-          <w:sz w:val="24"/>
-          <w:szCs w:val="24"/>
-        </w:rPr>
-        <w:t>anything</w:t>
-      </w:r>
-      <w:proofErr w:type="gramEnd"/>
-      <w:r>
-        <w:rPr>
-          <w:rFonts w:ascii="Times New Roman" w:eastAsia="Times New Roman" w:hAnsi="Times New Roman" w:cs="Times New Roman"/>
-          <w:sz w:val="24"/>
-          <w:szCs w:val="24"/>
-        </w:rPr>
-        <w:t xml:space="preserve"> please let me know you have just as much say in any part of this this project as I do!</w:t>
+          <w:color w:val="FF0000"/>
+          <w:sz w:val="24"/>
+          <w:szCs w:val="24"/>
+          <w:highlight w:val="green"/>
+        </w:rPr>
+        <w:t>Added a custom renderer</w:t>
       </w:r>
     </w:p>
     <w:p>
@@ -147,113 +603,6 @@
           <w:szCs w:val="24"/>
           <w:highlight w:val="green"/>
         </w:rPr>
-        <w:t>When creating a new project, it would be nice if it persistently remembered the Primary Collector (presumably owner of the phone) and suggested it as a default value.</w:t>
-      </w:r>
-    </w:p>
-    <w:p>
-      <w:pPr>
-        <w:numPr>
-          <w:ilvl w:val="0"/>
-          <w:numId w:val="2"/>
-        </w:numPr>
-        <w:rPr>
-          <w:rFonts w:ascii="Times New Roman" w:eastAsia="Times New Roman" w:hAnsi="Times New Roman" w:cs="Times New Roman"/>
-          <w:sz w:val="24"/>
-          <w:szCs w:val="24"/>
-        </w:rPr>
-      </w:pPr>
-      <w:r>
-        <w:rPr>
-          <w:rFonts w:ascii="Times New Roman" w:eastAsia="Times New Roman" w:hAnsi="Times New Roman" w:cs="Times New Roman"/>
-          <w:sz w:val="24"/>
-          <w:szCs w:val="24"/>
-        </w:rPr>
-        <w:t>After creating a new project, since a Trip must be created next it would be nice to disable the "Add Site and Add Specimen" buttons (like visible but grayed out?).</w:t>
-      </w:r>
-    </w:p>
-    <w:p>
-      <w:pPr>
-        <w:numPr>
-          <w:ilvl w:val="1"/>
-          <w:numId w:val="2"/>
-        </w:numPr>
-        <w:rPr>
-          <w:rFonts w:ascii="Times New Roman" w:eastAsia="Times New Roman" w:hAnsi="Times New Roman" w:cs="Times New Roman"/>
-          <w:sz w:val="24"/>
-          <w:szCs w:val="24"/>
-          <w:highlight w:val="yellow"/>
-        </w:rPr>
-      </w:pPr>
-      <w:r>
-        <w:rPr>
-          <w:rFonts w:ascii="Times New Roman" w:eastAsia="Times New Roman" w:hAnsi="Times New Roman" w:cs="Times New Roman"/>
-          <w:sz w:val="24"/>
-          <w:szCs w:val="24"/>
-          <w:highlight w:val="yellow"/>
-        </w:rPr>
-        <w:t>Collecting Form State</w:t>
-      </w:r>
-    </w:p>
-    <w:p>
-      <w:pPr>
-        <w:numPr>
-          <w:ilvl w:val="1"/>
-          <w:numId w:val="2"/>
-        </w:numPr>
-        <w:rPr>
-          <w:rFonts w:ascii="Times New Roman" w:eastAsia="Times New Roman" w:hAnsi="Times New Roman" w:cs="Times New Roman"/>
-          <w:sz w:val="24"/>
-          <w:szCs w:val="24"/>
-        </w:rPr>
-      </w:pPr>
-      <w:r>
-        <w:rPr>
-          <w:rFonts w:ascii="Times New Roman" w:eastAsia="Times New Roman" w:hAnsi="Times New Roman" w:cs="Times New Roman"/>
-          <w:sz w:val="24"/>
-          <w:szCs w:val="24"/>
-        </w:rPr>
-        <w:t>Similarly, after creating the first Trip for a project it would be nice to disable the "Add Specimen" button.</w:t>
-      </w:r>
-    </w:p>
-    <w:p>
-      <w:pPr>
-        <w:numPr>
-          <w:ilvl w:val="1"/>
-          <w:numId w:val="2"/>
-        </w:numPr>
-        <w:rPr>
-          <w:rFonts w:ascii="Times New Roman" w:eastAsia="Times New Roman" w:hAnsi="Times New Roman" w:cs="Times New Roman"/>
-          <w:sz w:val="24"/>
-          <w:szCs w:val="24"/>
-        </w:rPr>
-      </w:pPr>
-      <w:r>
-        <w:rPr>
-          <w:rFonts w:ascii="Times New Roman" w:eastAsia="Times New Roman" w:hAnsi="Times New Roman" w:cs="Times New Roman"/>
-          <w:sz w:val="24"/>
-          <w:szCs w:val="24"/>
-        </w:rPr>
-        <w:t>I believe this would help teach the user the general order of "Project &gt; Trip &gt; Site &gt; Specimen." But maybe I'm being hopeful.</w:t>
-      </w:r>
-    </w:p>
-    <w:p>
-      <w:pPr>
-        <w:numPr>
-          <w:ilvl w:val="0"/>
-          <w:numId w:val="2"/>
-        </w:numPr>
-        <w:rPr>
-          <w:rFonts w:ascii="Times New Roman" w:eastAsia="Times New Roman" w:hAnsi="Times New Roman" w:cs="Times New Roman"/>
-          <w:sz w:val="24"/>
-          <w:szCs w:val="24"/>
-        </w:rPr>
-      </w:pPr>
-      <w:r>
-        <w:rPr>
-          <w:rFonts w:ascii="Times New Roman" w:eastAsia="Times New Roman" w:hAnsi="Times New Roman" w:cs="Times New Roman"/>
-          <w:sz w:val="24"/>
-          <w:szCs w:val="24"/>
-        </w:rPr>
         <w:t xml:space="preserve">In the </w:t>
       </w:r>
       <w:proofErr w:type="spellStart"/>
@@ -262,8 +611,9 @@
           <w:rFonts w:ascii="Times New Roman" w:eastAsia="Times New Roman" w:hAnsi="Times New Roman" w:cs="Times New Roman"/>
           <w:sz w:val="24"/>
           <w:szCs w:val="24"/>
-        </w:rPr>
-        <w:t>TripPage</w:t>
+          <w:highlight w:val="green"/>
+        </w:rPr>
+        <w:t>SpecimenPage</w:t>
       </w:r>
       <w:proofErr w:type="spellEnd"/>
       <w:r>
@@ -271,294 +621,7 @@
           <w:rFonts w:ascii="Times New Roman" w:eastAsia="Times New Roman" w:hAnsi="Times New Roman" w:cs="Times New Roman"/>
           <w:sz w:val="24"/>
           <w:szCs w:val="24"/>
-        </w:rPr>
-        <w:t xml:space="preserve"> We can </w:t>
-      </w:r>
-      <w:r>
-        <w:rPr>
-          <w:rFonts w:ascii="Times New Roman" w:eastAsia="Times New Roman" w:hAnsi="Times New Roman" w:cs="Times New Roman"/>
-          <w:sz w:val="24"/>
-          <w:szCs w:val="24"/>
-          <w:highlight w:val="yellow"/>
-        </w:rPr>
-        <w:t>remove the Group Photo button</w:t>
-      </w:r>
-      <w:r>
-        <w:rPr>
-          <w:rFonts w:ascii="Times New Roman" w:eastAsia="Times New Roman" w:hAnsi="Times New Roman" w:cs="Times New Roman"/>
-          <w:sz w:val="24"/>
-          <w:szCs w:val="24"/>
-        </w:rPr>
-        <w:t xml:space="preserve"> unless you really like it. Initially it was mostly present because the layout looked better with it.</w:t>
-      </w:r>
-    </w:p>
-    <w:p>
-      <w:pPr>
-        <w:numPr>
-          <w:ilvl w:val="0"/>
-          <w:numId w:val="2"/>
-        </w:numPr>
-        <w:rPr>
-          <w:rFonts w:ascii="Times New Roman" w:eastAsia="Times New Roman" w:hAnsi="Times New Roman" w:cs="Times New Roman"/>
-          <w:sz w:val="24"/>
-          <w:szCs w:val="24"/>
-          <w:highlight w:val="green"/>
-        </w:rPr>
-      </w:pPr>
-      <w:r>
-        <w:rPr>
-          <w:rFonts w:ascii="Times New Roman" w:eastAsia="Times New Roman" w:hAnsi="Times New Roman" w:cs="Times New Roman"/>
-          <w:sz w:val="24"/>
-          <w:szCs w:val="24"/>
-          <w:highlight w:val="green"/>
-        </w:rPr>
-        <w:t xml:space="preserve">After saving a new Site, it would be nice to immediately go to the </w:t>
-      </w:r>
-      <w:proofErr w:type="spellStart"/>
-      <w:r>
-        <w:rPr>
-          <w:rFonts w:ascii="Times New Roman" w:eastAsia="Times New Roman" w:hAnsi="Times New Roman" w:cs="Times New Roman"/>
-          <w:sz w:val="24"/>
-          <w:szCs w:val="24"/>
-          <w:highlight w:val="green"/>
-        </w:rPr>
-        <w:t>SpecimenPage</w:t>
-      </w:r>
-      <w:proofErr w:type="spellEnd"/>
-      <w:r>
-        <w:rPr>
-          <w:rFonts w:ascii="Times New Roman" w:eastAsia="Times New Roman" w:hAnsi="Times New Roman" w:cs="Times New Roman"/>
-          <w:sz w:val="24"/>
-          <w:szCs w:val="24"/>
-          <w:highlight w:val="green"/>
-        </w:rPr>
-        <w:t xml:space="preserve"> with a new specimen under the newly generated site.</w:t>
-      </w:r>
-    </w:p>
-    <w:p>
-      <w:pPr>
-        <w:numPr>
-          <w:ilvl w:val="0"/>
-          <w:numId w:val="2"/>
-        </w:numPr>
-        <w:rPr>
-          <w:rFonts w:ascii="Times New Roman" w:eastAsia="Times New Roman" w:hAnsi="Times New Roman" w:cs="Times New Roman"/>
-          <w:sz w:val="24"/>
-          <w:szCs w:val="24"/>
-        </w:rPr>
-      </w:pPr>
-      <w:r>
-        <w:rPr>
-          <w:rFonts w:ascii="Times New Roman" w:eastAsia="Times New Roman" w:hAnsi="Times New Roman" w:cs="Times New Roman"/>
-          <w:sz w:val="24"/>
-          <w:szCs w:val="24"/>
-        </w:rPr>
-        <w:t xml:space="preserve">There are concerns about the Set GPS button being easily forgotten, which are the most important data to gather. </w:t>
-      </w:r>
-    </w:p>
-    <w:p>
-      <w:pPr>
-        <w:numPr>
-          <w:ilvl w:val="1"/>
-          <w:numId w:val="2"/>
-        </w:numPr>
-        <w:rPr>
-          <w:rFonts w:ascii="Times New Roman" w:eastAsia="Times New Roman" w:hAnsi="Times New Roman" w:cs="Times New Roman"/>
-          <w:sz w:val="24"/>
-          <w:szCs w:val="24"/>
-        </w:rPr>
-      </w:pPr>
-      <w:r>
-        <w:rPr>
-          <w:rFonts w:ascii="Times New Roman" w:eastAsia="Times New Roman" w:hAnsi="Times New Roman" w:cs="Times New Roman"/>
-          <w:sz w:val="24"/>
-          <w:szCs w:val="24"/>
-        </w:rPr>
-        <w:t>One person suggested moving the button into the field entry area, somewhere high up and make the button highly visible.</w:t>
-      </w:r>
-    </w:p>
-    <w:p>
-      <w:pPr>
-        <w:numPr>
-          <w:ilvl w:val="1"/>
-          <w:numId w:val="2"/>
-        </w:numPr>
-        <w:rPr>
-          <w:rFonts w:ascii="Times New Roman" w:eastAsia="Times New Roman" w:hAnsi="Times New Roman" w:cs="Times New Roman"/>
-          <w:sz w:val="24"/>
-          <w:szCs w:val="24"/>
-          <w:highlight w:val="yellow"/>
-        </w:rPr>
-      </w:pPr>
-      <w:r>
-        <w:rPr>
-          <w:rFonts w:ascii="Times New Roman" w:eastAsia="Times New Roman" w:hAnsi="Times New Roman" w:cs="Times New Roman"/>
-          <w:sz w:val="24"/>
-          <w:szCs w:val="24"/>
-          <w:highlight w:val="yellow"/>
-        </w:rPr>
-        <w:t xml:space="preserve">Another suggested using a nag pop-up when the user tries to save the Site if the GPS was not set. I like this option, and if possible the pop up could have a "SET GPS NOW" button on it which just sets </w:t>
-      </w:r>
-      <w:proofErr w:type="spellStart"/>
-      <w:r>
-        <w:rPr>
-          <w:rFonts w:ascii="Times New Roman" w:eastAsia="Times New Roman" w:hAnsi="Times New Roman" w:cs="Times New Roman"/>
-          <w:sz w:val="24"/>
-          <w:szCs w:val="24"/>
-          <w:highlight w:val="yellow"/>
-        </w:rPr>
-        <w:t>gps</w:t>
-      </w:r>
-      <w:proofErr w:type="spellEnd"/>
-      <w:r>
-        <w:rPr>
-          <w:rFonts w:ascii="Times New Roman" w:eastAsia="Times New Roman" w:hAnsi="Times New Roman" w:cs="Times New Roman"/>
-          <w:sz w:val="24"/>
-          <w:szCs w:val="24"/>
-          <w:highlight w:val="yellow"/>
-        </w:rPr>
-        <w:t xml:space="preserve"> and then continues with the save function the user initially requested.</w:t>
-      </w:r>
-    </w:p>
-    <w:p>
-      <w:pPr>
-        <w:numPr>
-          <w:ilvl w:val="1"/>
-          <w:numId w:val="2"/>
-        </w:numPr>
-        <w:rPr>
-          <w:rFonts w:ascii="Times New Roman" w:eastAsia="Times New Roman" w:hAnsi="Times New Roman" w:cs="Times New Roman"/>
-          <w:sz w:val="24"/>
-          <w:szCs w:val="24"/>
-        </w:rPr>
-      </w:pPr>
-      <w:r>
-        <w:rPr>
-          <w:rFonts w:ascii="Times New Roman" w:eastAsia="Times New Roman" w:hAnsi="Times New Roman" w:cs="Times New Roman"/>
-          <w:sz w:val="24"/>
-          <w:szCs w:val="24"/>
-        </w:rPr>
-        <w:t>Finally, an alternative to above is we could just attempt to SET GPS If it is empty. I'm on the fence about this, because it makes it even easier on the user but could be a problem in rare cases when the user saves a site away from the site.</w:t>
-      </w:r>
-    </w:p>
-    <w:p>
-      <w:pPr>
-        <w:numPr>
-          <w:ilvl w:val="0"/>
-          <w:numId w:val="2"/>
-        </w:numPr>
-        <w:rPr>
-          <w:rFonts w:ascii="Times New Roman" w:eastAsia="Times New Roman" w:hAnsi="Times New Roman" w:cs="Times New Roman"/>
-          <w:sz w:val="24"/>
-          <w:szCs w:val="24"/>
-          <w:highlight w:val="green"/>
-        </w:rPr>
-      </w:pPr>
-      <w:r>
-        <w:rPr>
-          <w:rFonts w:ascii="Times New Roman" w:eastAsia="Times New Roman" w:hAnsi="Times New Roman" w:cs="Times New Roman"/>
-          <w:sz w:val="24"/>
-          <w:szCs w:val="24"/>
-          <w:highlight w:val="green"/>
-        </w:rPr>
-        <w:lastRenderedPageBreak/>
-        <w:t xml:space="preserve">In the </w:t>
-      </w:r>
-      <w:proofErr w:type="spellStart"/>
-      <w:r>
-        <w:rPr>
-          <w:rFonts w:ascii="Times New Roman" w:eastAsia="Times New Roman" w:hAnsi="Times New Roman" w:cs="Times New Roman"/>
-          <w:sz w:val="24"/>
-          <w:szCs w:val="24"/>
-          <w:highlight w:val="green"/>
-        </w:rPr>
-        <w:t>SpecimenPage</w:t>
-      </w:r>
-      <w:proofErr w:type="spellEnd"/>
-      <w:r>
-        <w:rPr>
-          <w:rFonts w:ascii="Times New Roman" w:eastAsia="Times New Roman" w:hAnsi="Times New Roman" w:cs="Times New Roman"/>
-          <w:sz w:val="24"/>
-          <w:szCs w:val="24"/>
-          <w:highlight w:val="green"/>
-        </w:rPr>
-        <w:t xml:space="preserve">, </w:t>
-      </w:r>
-      <w:proofErr w:type="gramStart"/>
-      <w:r>
-        <w:rPr>
-          <w:rFonts w:ascii="Times New Roman" w:eastAsia="Times New Roman" w:hAnsi="Times New Roman" w:cs="Times New Roman"/>
-          <w:sz w:val="24"/>
-          <w:szCs w:val="24"/>
-          <w:highlight w:val="green"/>
-        </w:rPr>
-        <w:t>The</w:t>
-      </w:r>
-      <w:proofErr w:type="gramEnd"/>
-      <w:r>
-        <w:rPr>
-          <w:rFonts w:ascii="Times New Roman" w:eastAsia="Times New Roman" w:hAnsi="Times New Roman" w:cs="Times New Roman"/>
-          <w:sz w:val="24"/>
-          <w:szCs w:val="24"/>
-          <w:highlight w:val="green"/>
-        </w:rPr>
-        <w:t xml:space="preserve"> life stage list picker item text "Select A Life Stage" is hard to see on the background, it is not immediately apparent as a button to press.</w:t>
-      </w:r>
-      <w:r>
-        <w:rPr>
-          <w:rFonts w:ascii="Times New Roman" w:eastAsia="Times New Roman" w:hAnsi="Times New Roman" w:cs="Times New Roman"/>
-          <w:sz w:val="24"/>
-          <w:szCs w:val="24"/>
-          <w:highlight w:val="green"/>
-        </w:rPr>
-        <w:t xml:space="preserve"> </w:t>
-      </w:r>
-      <w:r>
-        <w:rPr>
-          <w:rFonts w:ascii="Times New Roman" w:eastAsia="Times New Roman" w:hAnsi="Times New Roman" w:cs="Times New Roman"/>
-          <w:color w:val="FF0000"/>
-          <w:sz w:val="24"/>
-          <w:szCs w:val="24"/>
-          <w:highlight w:val="green"/>
-        </w:rPr>
-        <w:t>Added a custom renderer</w:t>
-      </w:r>
-    </w:p>
-    <w:p>
-      <w:pPr>
-        <w:numPr>
-          <w:ilvl w:val="0"/>
-          <w:numId w:val="2"/>
-        </w:numPr>
-        <w:rPr>
-          <w:rFonts w:ascii="Times New Roman" w:eastAsia="Times New Roman" w:hAnsi="Times New Roman" w:cs="Times New Roman"/>
-          <w:sz w:val="24"/>
-          <w:szCs w:val="24"/>
-        </w:rPr>
-      </w:pPr>
-      <w:r>
-        <w:rPr>
-          <w:rFonts w:ascii="Times New Roman" w:eastAsia="Times New Roman" w:hAnsi="Times New Roman" w:cs="Times New Roman"/>
-          <w:sz w:val="24"/>
-          <w:szCs w:val="24"/>
-        </w:rPr>
-        <w:t xml:space="preserve">In the </w:t>
-      </w:r>
-      <w:proofErr w:type="spellStart"/>
-      <w:r>
-        <w:rPr>
-          <w:rFonts w:ascii="Times New Roman" w:eastAsia="Times New Roman" w:hAnsi="Times New Roman" w:cs="Times New Roman"/>
-          <w:sz w:val="24"/>
-          <w:szCs w:val="24"/>
-        </w:rPr>
-        <w:t>SpecimenPage</w:t>
-      </w:r>
-      <w:proofErr w:type="spellEnd"/>
-      <w:r>
-        <w:rPr>
-          <w:rFonts w:ascii="Times New Roman" w:eastAsia="Times New Roman" w:hAnsi="Times New Roman" w:cs="Times New Roman"/>
-          <w:sz w:val="24"/>
-          <w:szCs w:val="24"/>
+          <w:highlight w:val="green"/>
         </w:rPr>
         <w:t>, someone suggested that the "≥" symbol should be somewhere before or inside the Est. Quantity field so users know how it will be formatted later.</w:t>
       </w:r>
@@ -717,8 +780,640 @@
           <w:rFonts w:ascii="Times New Roman" w:eastAsia="Times New Roman" w:hAnsi="Times New Roman" w:cs="Times New Roman"/>
           <w:sz w:val="24"/>
           <w:szCs w:val="24"/>
+          <w:highlight w:val="green"/>
+        </w:rPr>
+        <w:t>specimenPage</w:t>
+      </w:r>
+      <w:proofErr w:type="spellEnd"/>
+      <w:r>
+        <w:rPr>
+          <w:rFonts w:ascii="Times New Roman" w:eastAsia="Times New Roman" w:hAnsi="Times New Roman" w:cs="Times New Roman"/>
+          <w:sz w:val="24"/>
+          <w:szCs w:val="24"/>
+          <w:highlight w:val="green"/>
+        </w:rPr>
+        <w:t>, we can deactivate the SET GPS button.</w:t>
+      </w:r>
+      <w:r>
+        <w:rPr>
+          <w:rFonts w:ascii="Times New Roman" w:eastAsia="Times New Roman" w:hAnsi="Times New Roman" w:cs="Times New Roman"/>
+          <w:sz w:val="24"/>
+          <w:szCs w:val="24"/>
+        </w:rPr>
+        <w:t xml:space="preserve"> This is contrary to what I've said in the past, I apologize! We can talk more about this if you'd like but in the </w:t>
+      </w:r>
+      <w:proofErr w:type="gramStart"/>
+      <w:r>
+        <w:rPr>
+          <w:rFonts w:ascii="Times New Roman" w:eastAsia="Times New Roman" w:hAnsi="Times New Roman" w:cs="Times New Roman"/>
+          <w:sz w:val="24"/>
+          <w:szCs w:val="24"/>
+        </w:rPr>
+        <w:t>Desktop</w:t>
+      </w:r>
+      <w:proofErr w:type="gramEnd"/>
+      <w:r>
+        <w:rPr>
+          <w:rFonts w:ascii="Times New Roman" w:eastAsia="Times New Roman" w:hAnsi="Times New Roman" w:cs="Times New Roman"/>
+          <w:sz w:val="24"/>
+          <w:szCs w:val="24"/>
+        </w:rPr>
+        <w:t xml:space="preserve"> I'm removing the ability to edit specimen specific locality and forcing it all into site. I'd love your opinion on this because I'm not sure it is the best option. If you deactivate this for </w:t>
+      </w:r>
+      <w:proofErr w:type="spellStart"/>
+      <w:r>
+        <w:rPr>
+          <w:rFonts w:ascii="Times New Roman" w:eastAsia="Times New Roman" w:hAnsi="Times New Roman" w:cs="Times New Roman"/>
+          <w:sz w:val="24"/>
+          <w:szCs w:val="24"/>
+        </w:rPr>
+        <w:t>specimenPage</w:t>
+      </w:r>
+      <w:proofErr w:type="spellEnd"/>
+      <w:r>
+        <w:rPr>
+          <w:rFonts w:ascii="Times New Roman" w:eastAsia="Times New Roman" w:hAnsi="Times New Roman" w:cs="Times New Roman"/>
+          <w:sz w:val="24"/>
+          <w:szCs w:val="24"/>
+        </w:rPr>
+        <w:t xml:space="preserve"> I'd strongly suggest just </w:t>
+      </w:r>
+      <w:bookmarkStart w:id="0" w:name="OLE_LINK1"/>
+      <w:bookmarkStart w:id="1" w:name="OLE_LINK2"/>
+      <w:r>
+        <w:rPr>
+          <w:rFonts w:ascii="Times New Roman" w:eastAsia="Times New Roman" w:hAnsi="Times New Roman" w:cs="Times New Roman"/>
+          <w:sz w:val="24"/>
+          <w:szCs w:val="24"/>
+        </w:rPr>
+        <w:t xml:space="preserve">removing the button and keeping the underlying functions in </w:t>
+      </w:r>
+      <w:proofErr w:type="gramStart"/>
+      <w:r>
+        <w:rPr>
+          <w:rFonts w:ascii="Times New Roman" w:eastAsia="Times New Roman" w:hAnsi="Times New Roman" w:cs="Times New Roman"/>
+          <w:sz w:val="24"/>
+          <w:szCs w:val="24"/>
+        </w:rPr>
+        <w:t>case</w:t>
+      </w:r>
+      <w:proofErr w:type="gramEnd"/>
+      <w:r>
+        <w:rPr>
+          <w:rFonts w:ascii="Times New Roman" w:eastAsia="Times New Roman" w:hAnsi="Times New Roman" w:cs="Times New Roman"/>
+          <w:sz w:val="24"/>
+          <w:szCs w:val="24"/>
+        </w:rPr>
+        <w:t xml:space="preserve"> we change our minds later.</w:t>
+      </w:r>
+      <w:bookmarkEnd w:id="0"/>
+      <w:bookmarkEnd w:id="1"/>
+    </w:p>
+    <w:p>
+      <w:pPr>
+        <w:numPr>
+          <w:ilvl w:val="1"/>
+          <w:numId w:val="2"/>
+        </w:numPr>
+        <w:rPr>
+          <w:rFonts w:ascii="Times New Roman" w:eastAsia="Times New Roman" w:hAnsi="Times New Roman" w:cs="Times New Roman"/>
+          <w:sz w:val="24"/>
+          <w:szCs w:val="24"/>
+          <w:highlight w:val="magenta"/>
+        </w:rPr>
+      </w:pPr>
+      <w:r>
+        <w:rPr>
+          <w:rFonts w:ascii="Times New Roman" w:eastAsia="Times New Roman" w:hAnsi="Times New Roman" w:cs="Times New Roman"/>
+          <w:sz w:val="24"/>
+          <w:szCs w:val="24"/>
+          <w:highlight w:val="magenta"/>
+        </w:rPr>
+        <w:t>removing the button and keeping the underlying functions in case we change our minds later.</w:t>
+      </w:r>
+      <w:r>
+        <w:rPr>
+          <w:rFonts w:ascii="Times New Roman" w:eastAsia="Times New Roman" w:hAnsi="Times New Roman" w:cs="Times New Roman"/>
+          <w:sz w:val="24"/>
+          <w:szCs w:val="24"/>
+          <w:highlight w:val="magenta"/>
+        </w:rPr>
+        <w:t xml:space="preserve"> (ensure </w:t>
+      </w:r>
+      <w:proofErr w:type="spellStart"/>
+      <w:r>
+        <w:rPr>
+          <w:rFonts w:ascii="Times New Roman" w:eastAsia="Times New Roman" w:hAnsi="Times New Roman" w:cs="Times New Roman"/>
+          <w:sz w:val="24"/>
+          <w:szCs w:val="24"/>
+          <w:highlight w:val="magenta"/>
+        </w:rPr>
+        <w:t>gps</w:t>
+      </w:r>
+      <w:proofErr w:type="spellEnd"/>
+      <w:r>
+        <w:rPr>
+          <w:rFonts w:ascii="Times New Roman" w:eastAsia="Times New Roman" w:hAnsi="Times New Roman" w:cs="Times New Roman"/>
+          <w:sz w:val="24"/>
+          <w:szCs w:val="24"/>
+          <w:highlight w:val="magenta"/>
+        </w:rPr>
+        <w:t xml:space="preserve"> comes from Site***)</w:t>
+      </w:r>
+    </w:p>
+    <w:p>
+      <w:pPr>
+        <w:numPr>
+          <w:ilvl w:val="0"/>
+          <w:numId w:val="2"/>
+        </w:numPr>
+        <w:rPr>
+          <w:rFonts w:ascii="Times New Roman" w:eastAsia="Times New Roman" w:hAnsi="Times New Roman" w:cs="Times New Roman"/>
+          <w:sz w:val="24"/>
+          <w:szCs w:val="24"/>
+          <w:highlight w:val="green"/>
+        </w:rPr>
+      </w:pPr>
+      <w:r>
+        <w:rPr>
+          <w:rFonts w:ascii="Times New Roman" w:eastAsia="Times New Roman" w:hAnsi="Times New Roman" w:cs="Times New Roman"/>
+          <w:sz w:val="24"/>
+          <w:szCs w:val="24"/>
+          <w:highlight w:val="green"/>
+        </w:rPr>
+        <w:t xml:space="preserve">If possible, in the </w:t>
+      </w:r>
+      <w:proofErr w:type="spellStart"/>
+      <w:r>
+        <w:rPr>
+          <w:rFonts w:ascii="Times New Roman" w:eastAsia="Times New Roman" w:hAnsi="Times New Roman" w:cs="Times New Roman"/>
+          <w:sz w:val="24"/>
+          <w:szCs w:val="24"/>
+          <w:highlight w:val="green"/>
+        </w:rPr>
+        <w:t>ExportProject</w:t>
+      </w:r>
+      <w:proofErr w:type="spellEnd"/>
+      <w:r>
+        <w:rPr>
+          <w:rFonts w:ascii="Times New Roman" w:eastAsia="Times New Roman" w:hAnsi="Times New Roman" w:cs="Times New Roman"/>
+          <w:sz w:val="24"/>
+          <w:szCs w:val="24"/>
+          <w:highlight w:val="green"/>
+        </w:rPr>
+        <w:t xml:space="preserve"> menu after a selection is made </w:t>
+      </w:r>
+      <w:proofErr w:type="spellStart"/>
+      <w:r>
+        <w:rPr>
+          <w:rFonts w:ascii="Times New Roman" w:eastAsia="Times New Roman" w:hAnsi="Times New Roman" w:cs="Times New Roman"/>
+          <w:sz w:val="24"/>
+          <w:szCs w:val="24"/>
+          <w:highlight w:val="green"/>
+        </w:rPr>
+        <w:t>form</w:t>
+      </w:r>
+      <w:proofErr w:type="spellEnd"/>
+      <w:r>
+        <w:rPr>
+          <w:rFonts w:ascii="Times New Roman" w:eastAsia="Times New Roman" w:hAnsi="Times New Roman" w:cs="Times New Roman"/>
+          <w:sz w:val="24"/>
+          <w:szCs w:val="24"/>
+          <w:highlight w:val="green"/>
+        </w:rPr>
+        <w:t xml:space="preserve"> the list picker (for which project), it may be nice to automatically apply the "Export Project Data" function.</w:t>
+      </w:r>
+    </w:p>
+    <w:p>
+      <w:pPr>
+        <w:numPr>
+          <w:ilvl w:val="0"/>
+          <w:numId w:val="2"/>
+        </w:numPr>
+        <w:rPr>
+          <w:rFonts w:ascii="Times New Roman" w:eastAsia="Times New Roman" w:hAnsi="Times New Roman" w:cs="Times New Roman"/>
+          <w:sz w:val="24"/>
+          <w:szCs w:val="24"/>
+        </w:rPr>
+      </w:pPr>
+      <w:r>
+        <w:rPr>
+          <w:rFonts w:ascii="Times New Roman" w:eastAsia="Times New Roman" w:hAnsi="Times New Roman" w:cs="Times New Roman"/>
+          <w:sz w:val="24"/>
+          <w:szCs w:val="24"/>
+        </w:rPr>
+        <w:t>We need to consider a method which offers to delete project data after successful export</w:t>
+      </w:r>
+    </w:p>
+    <w:p>
+      <w:pPr>
+        <w:numPr>
+          <w:ilvl w:val="0"/>
+          <w:numId w:val="2"/>
+        </w:numPr>
+        <w:rPr>
+          <w:rFonts w:ascii="Times New Roman" w:eastAsia="Times New Roman" w:hAnsi="Times New Roman" w:cs="Times New Roman"/>
+          <w:sz w:val="24"/>
+          <w:szCs w:val="24"/>
+        </w:rPr>
+      </w:pPr>
+      <w:r>
+        <w:rPr>
+          <w:rFonts w:ascii="Times New Roman" w:eastAsia="Times New Roman" w:hAnsi="Times New Roman" w:cs="Times New Roman"/>
+          <w:sz w:val="24"/>
+          <w:szCs w:val="24"/>
+          <w:highlight w:val="green"/>
+        </w:rPr>
+        <w:t xml:space="preserve">The Field number should be composed of </w:t>
+      </w:r>
+      <w:proofErr w:type="spellStart"/>
+      <w:r>
+        <w:rPr>
+          <w:rFonts w:ascii="Times New Roman" w:eastAsia="Times New Roman" w:hAnsi="Times New Roman" w:cs="Times New Roman"/>
+          <w:sz w:val="24"/>
+          <w:szCs w:val="24"/>
+          <w:highlight w:val="green"/>
+        </w:rPr>
+        <w:t>siteNumber-specimenNumber</w:t>
+      </w:r>
+      <w:proofErr w:type="spellEnd"/>
+      <w:r>
+        <w:rPr>
+          <w:rFonts w:ascii="Times New Roman" w:eastAsia="Times New Roman" w:hAnsi="Times New Roman" w:cs="Times New Roman"/>
+          <w:sz w:val="24"/>
+          <w:szCs w:val="24"/>
+          <w:highlight w:val="green"/>
+        </w:rPr>
+        <w:t>.</w:t>
+      </w:r>
+      <w:r>
+        <w:rPr>
+          <w:rFonts w:ascii="Times New Roman" w:eastAsia="Times New Roman" w:hAnsi="Times New Roman" w:cs="Times New Roman"/>
+          <w:sz w:val="24"/>
+          <w:szCs w:val="24"/>
+        </w:rPr>
+        <w:t xml:space="preserve"> Currently, it is displayed (at the top of </w:t>
+      </w:r>
+      <w:proofErr w:type="spellStart"/>
+      <w:r>
+        <w:rPr>
+          <w:rFonts w:ascii="Times New Roman" w:eastAsia="Times New Roman" w:hAnsi="Times New Roman" w:cs="Times New Roman"/>
+          <w:sz w:val="24"/>
+          <w:szCs w:val="24"/>
+        </w:rPr>
+        <w:t>sitePage</w:t>
+      </w:r>
+      <w:proofErr w:type="spellEnd"/>
+      <w:r>
+        <w:rPr>
+          <w:rFonts w:ascii="Times New Roman" w:eastAsia="Times New Roman" w:hAnsi="Times New Roman" w:cs="Times New Roman"/>
+          <w:sz w:val="24"/>
+          <w:szCs w:val="24"/>
+        </w:rPr>
+        <w:t xml:space="preserve"> and </w:t>
+      </w:r>
+      <w:proofErr w:type="spellStart"/>
+      <w:r>
+        <w:rPr>
+          <w:rFonts w:ascii="Times New Roman" w:eastAsia="Times New Roman" w:hAnsi="Times New Roman" w:cs="Times New Roman"/>
+          <w:sz w:val="24"/>
+          <w:szCs w:val="24"/>
+        </w:rPr>
+        <w:t>specimenPage</w:t>
+      </w:r>
+      <w:proofErr w:type="spellEnd"/>
+      <w:r>
+        <w:rPr>
+          <w:rFonts w:ascii="Times New Roman" w:eastAsia="Times New Roman" w:hAnsi="Times New Roman" w:cs="Times New Roman"/>
+          <w:sz w:val="24"/>
+          <w:szCs w:val="24"/>
+        </w:rPr>
+        <w:t xml:space="preserve">) as </w:t>
+      </w:r>
+      <w:proofErr w:type="spellStart"/>
+      <w:r>
+        <w:rPr>
+          <w:rFonts w:ascii="Times New Roman" w:eastAsia="Times New Roman" w:hAnsi="Times New Roman" w:cs="Times New Roman"/>
+          <w:sz w:val="24"/>
+          <w:szCs w:val="24"/>
+        </w:rPr>
+        <w:t>siteName</w:t>
+      </w:r>
+      <w:proofErr w:type="spellEnd"/>
+      <w:r>
+        <w:rPr>
+          <w:rFonts w:ascii="Times New Roman" w:eastAsia="Times New Roman" w:hAnsi="Times New Roman" w:cs="Times New Roman"/>
+          <w:sz w:val="24"/>
+          <w:szCs w:val="24"/>
+        </w:rPr>
+        <w:t xml:space="preserve"> - </w:t>
+      </w:r>
+      <w:proofErr w:type="spellStart"/>
+      <w:r>
+        <w:rPr>
+          <w:rFonts w:ascii="Times New Roman" w:eastAsia="Times New Roman" w:hAnsi="Times New Roman" w:cs="Times New Roman"/>
+          <w:sz w:val="24"/>
+          <w:szCs w:val="24"/>
+        </w:rPr>
+        <w:t>specimenNumber</w:t>
+      </w:r>
+      <w:proofErr w:type="spellEnd"/>
+      <w:r>
+        <w:rPr>
+          <w:rFonts w:ascii="Times New Roman" w:eastAsia="Times New Roman" w:hAnsi="Times New Roman" w:cs="Times New Roman"/>
+          <w:sz w:val="24"/>
+          <w:szCs w:val="24"/>
+        </w:rPr>
+        <w:t>. Users need to know the actual generated values so they can later associate the physical specimens to the rows of data in desktop. Those are the values they should write on the actual bags.</w:t>
+      </w:r>
+    </w:p>
+    <w:p>
+      <w:pPr>
+        <w:numPr>
+          <w:ilvl w:val="0"/>
+          <w:numId w:val="2"/>
+        </w:numPr>
+        <w:rPr>
+          <w:rFonts w:ascii="Times New Roman" w:eastAsia="Times New Roman" w:hAnsi="Times New Roman" w:cs="Times New Roman"/>
+          <w:sz w:val="24"/>
+          <w:szCs w:val="24"/>
+        </w:rPr>
+      </w:pPr>
+      <w:r>
+        <w:rPr>
+          <w:rFonts w:ascii="Times New Roman" w:eastAsia="Times New Roman" w:hAnsi="Times New Roman" w:cs="Times New Roman"/>
+          <w:sz w:val="24"/>
+          <w:szCs w:val="24"/>
           <w:highlight w:val="yellow"/>
         </w:rPr>
+        <w:t>We could, store the user's custom name for a site in the "</w:t>
+      </w:r>
+      <w:proofErr w:type="spellStart"/>
+      <w:r>
+        <w:rPr>
+          <w:rFonts w:ascii="Times New Roman" w:eastAsia="Times New Roman" w:hAnsi="Times New Roman" w:cs="Times New Roman"/>
+          <w:sz w:val="24"/>
+          <w:szCs w:val="24"/>
+          <w:highlight w:val="yellow"/>
+        </w:rPr>
+        <w:t>locationNotes</w:t>
+      </w:r>
+      <w:proofErr w:type="spellEnd"/>
+      <w:r>
+        <w:rPr>
+          <w:rFonts w:ascii="Times New Roman" w:eastAsia="Times New Roman" w:hAnsi="Times New Roman" w:cs="Times New Roman"/>
+          <w:sz w:val="24"/>
+          <w:szCs w:val="24"/>
+          <w:highlight w:val="yellow"/>
+        </w:rPr>
+        <w:t xml:space="preserve">" field and remove </w:t>
+      </w:r>
+      <w:proofErr w:type="spellStart"/>
+      <w:r>
+        <w:rPr>
+          <w:rFonts w:ascii="Times New Roman" w:eastAsia="Times New Roman" w:hAnsi="Times New Roman" w:cs="Times New Roman"/>
+          <w:sz w:val="24"/>
+          <w:szCs w:val="24"/>
+          <w:highlight w:val="yellow"/>
+        </w:rPr>
+        <w:t>locationNotes</w:t>
+      </w:r>
+      <w:proofErr w:type="spellEnd"/>
+      <w:r>
+        <w:rPr>
+          <w:rFonts w:ascii="Times New Roman" w:eastAsia="Times New Roman" w:hAnsi="Times New Roman" w:cs="Times New Roman"/>
+          <w:sz w:val="24"/>
+          <w:szCs w:val="24"/>
+          <w:highlight w:val="yellow"/>
+        </w:rPr>
+        <w:t xml:space="preserve"> as a user entry option.</w:t>
+      </w:r>
+      <w:r>
+        <w:rPr>
+          <w:rFonts w:ascii="Times New Roman" w:eastAsia="Times New Roman" w:hAnsi="Times New Roman" w:cs="Times New Roman"/>
+          <w:sz w:val="24"/>
+          <w:szCs w:val="24"/>
+        </w:rPr>
+        <w:t xml:space="preserve"> This would allow us to display the site name as well as the </w:t>
+      </w:r>
+      <w:proofErr w:type="spellStart"/>
+      <w:r>
+        <w:rPr>
+          <w:rFonts w:ascii="Times New Roman" w:eastAsia="Times New Roman" w:hAnsi="Times New Roman" w:cs="Times New Roman"/>
+          <w:sz w:val="24"/>
+          <w:szCs w:val="24"/>
+        </w:rPr>
+        <w:t>siteNumber</w:t>
+      </w:r>
+      <w:proofErr w:type="spellEnd"/>
+      <w:r>
+        <w:rPr>
+          <w:rFonts w:ascii="Times New Roman" w:eastAsia="Times New Roman" w:hAnsi="Times New Roman" w:cs="Times New Roman"/>
+          <w:sz w:val="24"/>
+          <w:szCs w:val="24"/>
+        </w:rPr>
+        <w:t xml:space="preserve"> &amp; allow for unique site# generation for returning site visitations. Additionally, this opens up the option to offer desktop users to add those custom site names to their locality descriptions.</w:t>
+      </w:r>
+    </w:p>
+    <w:p>
+      <w:pPr>
+        <w:numPr>
+          <w:ilvl w:val="1"/>
+          <w:numId w:val="2"/>
+        </w:numPr>
+        <w:rPr>
+          <w:rFonts w:ascii="Times New Roman" w:eastAsia="Times New Roman" w:hAnsi="Times New Roman" w:cs="Times New Roman"/>
+          <w:sz w:val="24"/>
+          <w:szCs w:val="24"/>
+        </w:rPr>
+      </w:pPr>
+      <w:r>
+        <w:rPr>
+          <w:rFonts w:ascii="Times New Roman" w:eastAsia="Times New Roman" w:hAnsi="Times New Roman" w:cs="Times New Roman"/>
+          <w:sz w:val="24"/>
+          <w:szCs w:val="24"/>
+        </w:rPr>
+        <w:lastRenderedPageBreak/>
+        <w:t xml:space="preserve">If you like this option, when adding a new </w:t>
+      </w:r>
+      <w:proofErr w:type="gramStart"/>
+      <w:r>
+        <w:rPr>
+          <w:rFonts w:ascii="Times New Roman" w:eastAsia="Times New Roman" w:hAnsi="Times New Roman" w:cs="Times New Roman"/>
+          <w:sz w:val="24"/>
+          <w:szCs w:val="24"/>
+        </w:rPr>
+        <w:t>site</w:t>
+      </w:r>
+      <w:proofErr w:type="gramEnd"/>
+      <w:r>
+        <w:rPr>
+          <w:rFonts w:ascii="Times New Roman" w:eastAsia="Times New Roman" w:hAnsi="Times New Roman" w:cs="Times New Roman"/>
+          <w:sz w:val="24"/>
+          <w:szCs w:val="24"/>
+        </w:rPr>
+        <w:t xml:space="preserve"> we can change Site name to "Site Nickname" and we could suggest the site number as the default name for it, to avoid the requirement of a custom unique site name being entered by the user each time.</w:t>
+      </w:r>
+    </w:p>
+    <w:p>
+      <w:pPr>
+        <w:numPr>
+          <w:ilvl w:val="0"/>
+          <w:numId w:val="2"/>
+        </w:numPr>
+        <w:rPr>
+          <w:rFonts w:ascii="Times New Roman" w:eastAsia="Times New Roman" w:hAnsi="Times New Roman" w:cs="Times New Roman"/>
+          <w:sz w:val="24"/>
+          <w:szCs w:val="24"/>
+        </w:rPr>
+      </w:pPr>
+      <w:r>
+        <w:rPr>
+          <w:rFonts w:ascii="Times New Roman" w:eastAsia="Times New Roman" w:hAnsi="Times New Roman" w:cs="Times New Roman"/>
+          <w:sz w:val="24"/>
+          <w:szCs w:val="24"/>
+          <w:highlight w:val="yellow"/>
+        </w:rPr>
+        <w:t xml:space="preserve">When editing a site after it was saved, after pressing the "SAVE SITE" button it </w:t>
+      </w:r>
+      <w:proofErr w:type="gramStart"/>
+      <w:r>
+        <w:rPr>
+          <w:rFonts w:ascii="Times New Roman" w:eastAsia="Times New Roman" w:hAnsi="Times New Roman" w:cs="Times New Roman"/>
+          <w:sz w:val="24"/>
+          <w:szCs w:val="24"/>
+          <w:highlight w:val="yellow"/>
+        </w:rPr>
+        <w:t>says</w:t>
+      </w:r>
+      <w:proofErr w:type="gramEnd"/>
+      <w:r>
+        <w:rPr>
+          <w:rFonts w:ascii="Times New Roman" w:eastAsia="Times New Roman" w:hAnsi="Times New Roman" w:cs="Times New Roman"/>
+          <w:sz w:val="24"/>
+          <w:szCs w:val="24"/>
+          <w:highlight w:val="yellow"/>
+        </w:rPr>
+        <w:t xml:space="preserve"> "Need all info to save Site!" and does not save it.</w:t>
+      </w:r>
+    </w:p>
+    <w:p>
+      <w:pPr>
+        <w:numPr>
+          <w:ilvl w:val="1"/>
+          <w:numId w:val="2"/>
+        </w:numPr>
+        <w:rPr>
+          <w:rFonts w:ascii="Times New Roman" w:eastAsia="Times New Roman" w:hAnsi="Times New Roman" w:cs="Times New Roman"/>
+          <w:sz w:val="24"/>
+          <w:szCs w:val="24"/>
+          <w:highlight w:val="magenta"/>
+        </w:rPr>
+      </w:pPr>
+      <w:r>
+        <w:rPr>
+          <w:rFonts w:ascii="Times New Roman" w:eastAsia="Times New Roman" w:hAnsi="Times New Roman" w:cs="Times New Roman"/>
+          <w:sz w:val="24"/>
+          <w:szCs w:val="24"/>
+          <w:highlight w:val="magenta"/>
+        </w:rPr>
+        <w:t xml:space="preserve">Was an issue with the data checks on the site page under editing = </w:t>
+      </w:r>
+      <w:proofErr w:type="gramStart"/>
+      <w:r>
+        <w:rPr>
+          <w:rFonts w:ascii="Times New Roman" w:eastAsia="Times New Roman" w:hAnsi="Times New Roman" w:cs="Times New Roman"/>
+          <w:sz w:val="24"/>
+          <w:szCs w:val="24"/>
+          <w:highlight w:val="magenta"/>
+        </w:rPr>
+        <w:t>true</w:t>
+      </w:r>
+      <w:r>
+        <w:rPr>
+          <w:rFonts w:ascii="Times New Roman" w:eastAsia="Times New Roman" w:hAnsi="Times New Roman" w:cs="Times New Roman"/>
+          <w:sz w:val="24"/>
+          <w:szCs w:val="24"/>
+          <w:highlight w:val="magenta"/>
+        </w:rPr>
+        <w:t xml:space="preserve"> (double check)</w:t>
+      </w:r>
+      <w:proofErr w:type="gramEnd"/>
+    </w:p>
+    <w:p>
+      <w:pPr>
+        <w:numPr>
+          <w:ilvl w:val="0"/>
+          <w:numId w:val="2"/>
+        </w:numPr>
+        <w:rPr>
+          <w:rFonts w:ascii="Times New Roman" w:eastAsia="Times New Roman" w:hAnsi="Times New Roman" w:cs="Times New Roman"/>
+          <w:sz w:val="24"/>
+          <w:szCs w:val="24"/>
+          <w:highlight w:val="yellow"/>
+        </w:rPr>
+      </w:pPr>
+      <w:r>
+        <w:rPr>
+          <w:rFonts w:ascii="Times New Roman" w:eastAsia="Times New Roman" w:hAnsi="Times New Roman" w:cs="Times New Roman"/>
+          <w:sz w:val="24"/>
+          <w:szCs w:val="24"/>
+          <w:highlight w:val="yellow"/>
+        </w:rPr>
+        <w:t xml:space="preserve">When selecting a specimen to edit, </w:t>
+      </w:r>
+      <w:proofErr w:type="gramStart"/>
+      <w:r>
+        <w:rPr>
+          <w:rFonts w:ascii="Times New Roman" w:eastAsia="Times New Roman" w:hAnsi="Times New Roman" w:cs="Times New Roman"/>
+          <w:sz w:val="24"/>
+          <w:szCs w:val="24"/>
+          <w:highlight w:val="yellow"/>
+        </w:rPr>
+        <w:t>It</w:t>
+      </w:r>
+      <w:proofErr w:type="gramEnd"/>
+      <w:r>
+        <w:rPr>
+          <w:rFonts w:ascii="Times New Roman" w:eastAsia="Times New Roman" w:hAnsi="Times New Roman" w:cs="Times New Roman"/>
+          <w:sz w:val="24"/>
+          <w:szCs w:val="24"/>
+          <w:highlight w:val="yellow"/>
+        </w:rPr>
+        <w:t xml:space="preserve"> would be nice if they listed the site they were from. This could be the user's custom name.</w:t>
+      </w:r>
+      <w:bookmarkStart w:id="2" w:name="_GoBack"/>
+      <w:bookmarkEnd w:id="2"/>
+    </w:p>
+    <w:p>
+      <w:pPr>
+        <w:numPr>
+          <w:ilvl w:val="0"/>
+          <w:numId w:val="2"/>
+        </w:numPr>
+        <w:rPr>
+          <w:rFonts w:ascii="Times New Roman" w:eastAsia="Times New Roman" w:hAnsi="Times New Roman" w:cs="Times New Roman"/>
+          <w:sz w:val="24"/>
+          <w:szCs w:val="24"/>
+        </w:rPr>
+      </w:pPr>
+      <w:r>
+        <w:rPr>
+          <w:rFonts w:ascii="Times New Roman" w:eastAsia="Times New Roman" w:hAnsi="Times New Roman" w:cs="Times New Roman"/>
+          <w:sz w:val="24"/>
+          <w:szCs w:val="24"/>
+          <w:highlight w:val="yellow"/>
+        </w:rPr>
+        <w:t xml:space="preserve">In the </w:t>
+      </w:r>
+      <w:proofErr w:type="spellStart"/>
+      <w:r>
+        <w:rPr>
+          <w:rFonts w:ascii="Times New Roman" w:eastAsia="Times New Roman" w:hAnsi="Times New Roman" w:cs="Times New Roman"/>
+          <w:sz w:val="24"/>
+          <w:szCs w:val="24"/>
+          <w:highlight w:val="yellow"/>
+        </w:rPr>
         <w:t>specimenPage</w:t>
       </w:r>
       <w:proofErr w:type="spellEnd"/>
@@ -729,15 +1424,7 @@
           <w:szCs w:val="24"/>
           <w:highlight w:val="yellow"/>
         </w:rPr>
-        <w:t>, we can deactivate the SET GPS button.</w:t>
-      </w:r>
-      <w:r>
-        <w:rPr>
-          <w:rFonts w:ascii="Times New Roman" w:eastAsia="Times New Roman" w:hAnsi="Times New Roman" w:cs="Times New Roman"/>
-          <w:sz w:val="24"/>
-          <w:szCs w:val="24"/>
-        </w:rPr>
-        <w:t xml:space="preserve"> This is contrary to what I've said in the past, I apologize! We can talk more about this if you'd like but in the </w:t>
+        <w:t xml:space="preserve">, </w:t>
       </w:r>
       <w:proofErr w:type="gramStart"/>
       <w:r>
@@ -745,8 +1432,9 @@
           <w:rFonts w:ascii="Times New Roman" w:eastAsia="Times New Roman" w:hAnsi="Times New Roman" w:cs="Times New Roman"/>
           <w:sz w:val="24"/>
           <w:szCs w:val="24"/>
-        </w:rPr>
-        <w:t>Desktop</w:t>
+          <w:highlight w:val="yellow"/>
+        </w:rPr>
+        <w:t>After</w:t>
       </w:r>
       <w:proofErr w:type="gramEnd"/>
       <w:r>
@@ -754,565 +1442,17 @@
           <w:rFonts w:ascii="Times New Roman" w:eastAsia="Times New Roman" w:hAnsi="Times New Roman" w:cs="Times New Roman"/>
           <w:sz w:val="24"/>
           <w:szCs w:val="24"/>
-        </w:rPr>
-        <w:t xml:space="preserve"> I'm removing the ability to edit specimen specific locality and forcing it all into site. I'd love your opinion on this because I'm not sure it is the best option. If you deactivate this for </w:t>
-      </w:r>
-      <w:proofErr w:type="spellStart"/>
-      <w:r>
-        <w:rPr>
-          <w:rFonts w:ascii="Times New Roman" w:eastAsia="Times New Roman" w:hAnsi="Times New Roman" w:cs="Times New Roman"/>
-          <w:sz w:val="24"/>
-          <w:szCs w:val="24"/>
-        </w:rPr>
-        <w:t>specimenPage</w:t>
-      </w:r>
-      <w:proofErr w:type="spellEnd"/>
-      <w:r>
-        <w:rPr>
-          <w:rFonts w:ascii="Times New Roman" w:eastAsia="Times New Roman" w:hAnsi="Times New Roman" w:cs="Times New Roman"/>
-          <w:sz w:val="24"/>
-          <w:szCs w:val="24"/>
-        </w:rPr>
-        <w:t xml:space="preserve"> I'd strongly suggest just removing the button and keeping the underlying functions in </w:t>
-      </w:r>
-      <w:proofErr w:type="gramStart"/>
-      <w:r>
-        <w:rPr>
-          <w:rFonts w:ascii="Times New Roman" w:eastAsia="Times New Roman" w:hAnsi="Times New Roman" w:cs="Times New Roman"/>
-          <w:sz w:val="24"/>
-          <w:szCs w:val="24"/>
-        </w:rPr>
-        <w:t>case</w:t>
-      </w:r>
-      <w:proofErr w:type="gramEnd"/>
-      <w:r>
-        <w:rPr>
-          <w:rFonts w:ascii="Times New Roman" w:eastAsia="Times New Roman" w:hAnsi="Times New Roman" w:cs="Times New Roman"/>
-          <w:sz w:val="24"/>
-          <w:szCs w:val="24"/>
-        </w:rPr>
-        <w:t xml:space="preserve"> we change our minds later.</w:t>
-      </w:r>
-    </w:p>
-    <w:p>
-      <w:pPr>
-        <w:numPr>
-          <w:ilvl w:val="0"/>
-          <w:numId w:val="2"/>
-        </w:numPr>
-        <w:rPr>
-          <w:rFonts w:ascii="Times New Roman" w:eastAsia="Times New Roman" w:hAnsi="Times New Roman" w:cs="Times New Roman"/>
-          <w:sz w:val="24"/>
-          <w:szCs w:val="24"/>
-        </w:rPr>
-      </w:pPr>
-      <w:r>
-        <w:rPr>
-          <w:rFonts w:ascii="Times New Roman" w:eastAsia="Times New Roman" w:hAnsi="Times New Roman" w:cs="Times New Roman"/>
-          <w:sz w:val="24"/>
-          <w:szCs w:val="24"/>
-        </w:rPr>
-        <w:t xml:space="preserve">If possible, in the </w:t>
-      </w:r>
-      <w:proofErr w:type="spellStart"/>
-      <w:r>
-        <w:rPr>
-          <w:rFonts w:ascii="Times New Roman" w:eastAsia="Times New Roman" w:hAnsi="Times New Roman" w:cs="Times New Roman"/>
-          <w:sz w:val="24"/>
-          <w:szCs w:val="24"/>
-        </w:rPr>
-        <w:t>ExportProject</w:t>
-      </w:r>
-      <w:proofErr w:type="spellEnd"/>
-      <w:r>
-        <w:rPr>
-          <w:rFonts w:ascii="Times New Roman" w:eastAsia="Times New Roman" w:hAnsi="Times New Roman" w:cs="Times New Roman"/>
-          <w:sz w:val="24"/>
-          <w:szCs w:val="24"/>
-        </w:rPr>
-        <w:t xml:space="preserve"> menu after a selection is made </w:t>
-      </w:r>
-      <w:proofErr w:type="spellStart"/>
-      <w:r>
-        <w:rPr>
-          <w:rFonts w:ascii="Times New Roman" w:eastAsia="Times New Roman" w:hAnsi="Times New Roman" w:cs="Times New Roman"/>
-          <w:sz w:val="24"/>
-          <w:szCs w:val="24"/>
-        </w:rPr>
-        <w:t>form</w:t>
-      </w:r>
-      <w:proofErr w:type="spellEnd"/>
-      <w:r>
-        <w:rPr>
-          <w:rFonts w:ascii="Times New Roman" w:eastAsia="Times New Roman" w:hAnsi="Times New Roman" w:cs="Times New Roman"/>
-          <w:sz w:val="24"/>
-          <w:szCs w:val="24"/>
-        </w:rPr>
-        <w:t xml:space="preserve"> the list picker (for which project), it may be nice to automatically apply the "Export Project Data" function.</w:t>
-      </w:r>
-    </w:p>
-    <w:p>
-      <w:pPr>
-        <w:numPr>
-          <w:ilvl w:val="1"/>
-          <w:numId w:val="2"/>
-        </w:numPr>
-        <w:rPr>
-          <w:rFonts w:ascii="Times New Roman" w:eastAsia="Times New Roman" w:hAnsi="Times New Roman" w:cs="Times New Roman"/>
-          <w:sz w:val="24"/>
-          <w:szCs w:val="24"/>
           <w:highlight w:val="yellow"/>
         </w:rPr>
-      </w:pPr>
-      <w:r>
-        <w:rPr>
-          <w:rFonts w:ascii="Times New Roman" w:eastAsia="Times New Roman" w:hAnsi="Times New Roman" w:cs="Times New Roman"/>
-          <w:sz w:val="24"/>
-          <w:szCs w:val="24"/>
-          <w:highlight w:val="yellow"/>
-        </w:rPr>
-        <w:t>Auto apply on pick of project</w:t>
-      </w:r>
-    </w:p>
-    <w:p>
-      <w:pPr>
-        <w:numPr>
-          <w:ilvl w:val="0"/>
-          <w:numId w:val="2"/>
-        </w:numPr>
-        <w:rPr>
-          <w:rFonts w:ascii="Times New Roman" w:eastAsia="Times New Roman" w:hAnsi="Times New Roman" w:cs="Times New Roman"/>
-          <w:sz w:val="24"/>
-          <w:szCs w:val="24"/>
-        </w:rPr>
-      </w:pPr>
-      <w:r>
-        <w:rPr>
-          <w:rFonts w:ascii="Times New Roman" w:eastAsia="Times New Roman" w:hAnsi="Times New Roman" w:cs="Times New Roman"/>
-          <w:sz w:val="24"/>
-          <w:szCs w:val="24"/>
-        </w:rPr>
-        <w:t>We need to consider a method which offers to delete project data after successful export</w:t>
-      </w:r>
-    </w:p>
-    <w:p>
-      <w:pPr>
-        <w:numPr>
-          <w:ilvl w:val="0"/>
-          <w:numId w:val="2"/>
-        </w:numPr>
-        <w:rPr>
-          <w:rFonts w:ascii="Times New Roman" w:eastAsia="Times New Roman" w:hAnsi="Times New Roman" w:cs="Times New Roman"/>
-          <w:sz w:val="24"/>
-          <w:szCs w:val="24"/>
-        </w:rPr>
-      </w:pPr>
-      <w:r>
-        <w:rPr>
-          <w:rFonts w:ascii="Times New Roman" w:eastAsia="Times New Roman" w:hAnsi="Times New Roman" w:cs="Times New Roman"/>
-          <w:sz w:val="24"/>
-          <w:szCs w:val="24"/>
-          <w:highlight w:val="green"/>
-        </w:rPr>
-        <w:t xml:space="preserve">The Field number should be composed of </w:t>
-      </w:r>
-      <w:proofErr w:type="spellStart"/>
-      <w:r>
-        <w:rPr>
-          <w:rFonts w:ascii="Times New Roman" w:eastAsia="Times New Roman" w:hAnsi="Times New Roman" w:cs="Times New Roman"/>
-          <w:sz w:val="24"/>
-          <w:szCs w:val="24"/>
-          <w:highlight w:val="green"/>
-        </w:rPr>
-        <w:t>siteNumber-specimenNumber</w:t>
-      </w:r>
-      <w:proofErr w:type="spellEnd"/>
-      <w:r>
-        <w:rPr>
-          <w:rFonts w:ascii="Times New Roman" w:eastAsia="Times New Roman" w:hAnsi="Times New Roman" w:cs="Times New Roman"/>
-          <w:sz w:val="24"/>
-          <w:szCs w:val="24"/>
-          <w:highlight w:val="green"/>
-        </w:rPr>
-        <w:t>.</w:t>
-      </w:r>
-      <w:r>
-        <w:rPr>
-          <w:rFonts w:ascii="Times New Roman" w:eastAsia="Times New Roman" w:hAnsi="Times New Roman" w:cs="Times New Roman"/>
-          <w:sz w:val="24"/>
-          <w:szCs w:val="24"/>
-        </w:rPr>
-        <w:t xml:space="preserve"> Currently, it is displayed (at the top of </w:t>
-      </w:r>
-      <w:proofErr w:type="spellStart"/>
-      <w:r>
-        <w:rPr>
-          <w:rFonts w:ascii="Times New Roman" w:eastAsia="Times New Roman" w:hAnsi="Times New Roman" w:cs="Times New Roman"/>
-          <w:sz w:val="24"/>
-          <w:szCs w:val="24"/>
-        </w:rPr>
-        <w:t>sitePage</w:t>
-      </w:r>
-      <w:proofErr w:type="spellEnd"/>
-      <w:r>
-        <w:rPr>
-          <w:rFonts w:ascii="Times New Roman" w:eastAsia="Times New Roman" w:hAnsi="Times New Roman" w:cs="Times New Roman"/>
-          <w:sz w:val="24"/>
-          <w:szCs w:val="24"/>
-        </w:rPr>
-        <w:t xml:space="preserve"> and </w:t>
-      </w:r>
-      <w:proofErr w:type="spellStart"/>
-      <w:r>
-        <w:rPr>
-          <w:rFonts w:ascii="Times New Roman" w:eastAsia="Times New Roman" w:hAnsi="Times New Roman" w:cs="Times New Roman"/>
-          <w:sz w:val="24"/>
-          <w:szCs w:val="24"/>
-        </w:rPr>
-        <w:t>specimenPage</w:t>
-      </w:r>
-      <w:proofErr w:type="spellEnd"/>
-      <w:r>
-        <w:rPr>
-          <w:rFonts w:ascii="Times New Roman" w:eastAsia="Times New Roman" w:hAnsi="Times New Roman" w:cs="Times New Roman"/>
-          <w:sz w:val="24"/>
-          <w:szCs w:val="24"/>
-        </w:rPr>
-        <w:t xml:space="preserve">) as </w:t>
-      </w:r>
-      <w:proofErr w:type="spellStart"/>
-      <w:r>
-        <w:rPr>
-          <w:rFonts w:ascii="Times New Roman" w:eastAsia="Times New Roman" w:hAnsi="Times New Roman" w:cs="Times New Roman"/>
-          <w:sz w:val="24"/>
-          <w:szCs w:val="24"/>
-        </w:rPr>
-        <w:t>siteName</w:t>
-      </w:r>
-      <w:proofErr w:type="spellEnd"/>
-      <w:r>
-        <w:rPr>
-          <w:rFonts w:ascii="Times New Roman" w:eastAsia="Times New Roman" w:hAnsi="Times New Roman" w:cs="Times New Roman"/>
-          <w:sz w:val="24"/>
-          <w:szCs w:val="24"/>
-        </w:rPr>
-        <w:t xml:space="preserve"> - </w:t>
-      </w:r>
-      <w:proofErr w:type="spellStart"/>
-      <w:r>
-        <w:rPr>
-          <w:rFonts w:ascii="Times New Roman" w:eastAsia="Times New Roman" w:hAnsi="Times New Roman" w:cs="Times New Roman"/>
-          <w:sz w:val="24"/>
-          <w:szCs w:val="24"/>
-        </w:rPr>
-        <w:t>specimenNumber</w:t>
-      </w:r>
-      <w:proofErr w:type="spellEnd"/>
-      <w:r>
-        <w:rPr>
-          <w:rFonts w:ascii="Times New Roman" w:eastAsia="Times New Roman" w:hAnsi="Times New Roman" w:cs="Times New Roman"/>
-          <w:sz w:val="24"/>
-          <w:szCs w:val="24"/>
-        </w:rPr>
-        <w:t>. Users need to know the actual generated values so they can later associate the physical specimens to the rows of data in desktop. Those are the values they should write on the actual bags.</w:t>
-      </w:r>
-    </w:p>
-    <w:p>
-      <w:pPr>
-        <w:numPr>
-          <w:ilvl w:val="0"/>
-          <w:numId w:val="2"/>
-        </w:numPr>
-        <w:rPr>
-          <w:rFonts w:ascii="Times New Roman" w:eastAsia="Times New Roman" w:hAnsi="Times New Roman" w:cs="Times New Roman"/>
-          <w:sz w:val="24"/>
-          <w:szCs w:val="24"/>
-        </w:rPr>
-      </w:pPr>
-      <w:r>
-        <w:rPr>
-          <w:rFonts w:ascii="Times New Roman" w:eastAsia="Times New Roman" w:hAnsi="Times New Roman" w:cs="Times New Roman"/>
-          <w:sz w:val="24"/>
-          <w:szCs w:val="24"/>
-        </w:rPr>
-        <w:t>We could, store the user's custom name for a site in the "</w:t>
-      </w:r>
-      <w:proofErr w:type="spellStart"/>
-      <w:r>
-        <w:rPr>
-          <w:rFonts w:ascii="Times New Roman" w:eastAsia="Times New Roman" w:hAnsi="Times New Roman" w:cs="Times New Roman"/>
-          <w:sz w:val="24"/>
-          <w:szCs w:val="24"/>
-        </w:rPr>
-        <w:t>locationNotes</w:t>
-      </w:r>
-      <w:proofErr w:type="spellEnd"/>
-      <w:r>
-        <w:rPr>
-          <w:rFonts w:ascii="Times New Roman" w:eastAsia="Times New Roman" w:hAnsi="Times New Roman" w:cs="Times New Roman"/>
-          <w:sz w:val="24"/>
-          <w:szCs w:val="24"/>
-        </w:rPr>
-        <w:t xml:space="preserve">" field and remove </w:t>
-      </w:r>
-      <w:proofErr w:type="spellStart"/>
-      <w:r>
-        <w:rPr>
-          <w:rFonts w:ascii="Times New Roman" w:eastAsia="Times New Roman" w:hAnsi="Times New Roman" w:cs="Times New Roman"/>
-          <w:sz w:val="24"/>
-          <w:szCs w:val="24"/>
-        </w:rPr>
-        <w:t>locationNotes</w:t>
-      </w:r>
-      <w:proofErr w:type="spellEnd"/>
-      <w:r>
-        <w:rPr>
-          <w:rFonts w:ascii="Times New Roman" w:eastAsia="Times New Roman" w:hAnsi="Times New Roman" w:cs="Times New Roman"/>
-          <w:sz w:val="24"/>
-          <w:szCs w:val="24"/>
-        </w:rPr>
-        <w:t xml:space="preserve"> as a user entry option. This would allow us to display the site name as well as the </w:t>
-      </w:r>
-      <w:proofErr w:type="spellStart"/>
-      <w:r>
-        <w:rPr>
-          <w:rFonts w:ascii="Times New Roman" w:eastAsia="Times New Roman" w:hAnsi="Times New Roman" w:cs="Times New Roman"/>
-          <w:sz w:val="24"/>
-          <w:szCs w:val="24"/>
-        </w:rPr>
-        <w:t>siteNumber</w:t>
-      </w:r>
-      <w:proofErr w:type="spellEnd"/>
-      <w:r>
-        <w:rPr>
-          <w:rFonts w:ascii="Times New Roman" w:eastAsia="Times New Roman" w:hAnsi="Times New Roman" w:cs="Times New Roman"/>
-          <w:sz w:val="24"/>
-          <w:szCs w:val="24"/>
-        </w:rPr>
-        <w:t xml:space="preserve"> &amp; allow for unique site# generation for returning site visitations. Additionally, this opens up the option to offer desktop users to add those custom site names to their locality descriptions.</w:t>
-      </w:r>
-    </w:p>
-    <w:p>
-      <w:pPr>
-        <w:numPr>
-          <w:ilvl w:val="1"/>
-          <w:numId w:val="2"/>
-        </w:numPr>
-        <w:rPr>
-          <w:rFonts w:ascii="Times New Roman" w:eastAsia="Times New Roman" w:hAnsi="Times New Roman" w:cs="Times New Roman"/>
-          <w:sz w:val="24"/>
-          <w:szCs w:val="24"/>
-        </w:rPr>
-      </w:pPr>
-      <w:r>
-        <w:rPr>
-          <w:rFonts w:ascii="Times New Roman" w:eastAsia="Times New Roman" w:hAnsi="Times New Roman" w:cs="Times New Roman"/>
-          <w:sz w:val="24"/>
-          <w:szCs w:val="24"/>
-        </w:rPr>
-        <w:t xml:space="preserve">If you like this option, when adding a new </w:t>
-      </w:r>
-      <w:proofErr w:type="gramStart"/>
-      <w:r>
-        <w:rPr>
-          <w:rFonts w:ascii="Times New Roman" w:eastAsia="Times New Roman" w:hAnsi="Times New Roman" w:cs="Times New Roman"/>
-          <w:sz w:val="24"/>
-          <w:szCs w:val="24"/>
-        </w:rPr>
-        <w:t>site</w:t>
-      </w:r>
-      <w:proofErr w:type="gramEnd"/>
-      <w:r>
-        <w:rPr>
-          <w:rFonts w:ascii="Times New Roman" w:eastAsia="Times New Roman" w:hAnsi="Times New Roman" w:cs="Times New Roman"/>
-          <w:sz w:val="24"/>
-          <w:szCs w:val="24"/>
-        </w:rPr>
-        <w:t xml:space="preserve"> we can change Site name to "Site Nickname" and we could suggest the site number as the default name for it, to avoid the requirement of a custom unique site name being entered by the user each time.</w:t>
-      </w:r>
-    </w:p>
-    <w:p>
-      <w:pPr>
-        <w:numPr>
-          <w:ilvl w:val="0"/>
-          <w:numId w:val="2"/>
-        </w:numPr>
-        <w:rPr>
-          <w:rFonts w:ascii="Times New Roman" w:eastAsia="Times New Roman" w:hAnsi="Times New Roman" w:cs="Times New Roman"/>
-          <w:sz w:val="24"/>
-          <w:szCs w:val="24"/>
-        </w:rPr>
-      </w:pPr>
-      <w:r>
-        <w:rPr>
-          <w:rFonts w:ascii="Times New Roman" w:eastAsia="Times New Roman" w:hAnsi="Times New Roman" w:cs="Times New Roman"/>
-          <w:sz w:val="24"/>
-          <w:szCs w:val="24"/>
-          <w:highlight w:val="yellow"/>
-        </w:rPr>
-        <w:lastRenderedPageBreak/>
-        <w:t xml:space="preserve">When editing a site after it was saved, after pressing the "SAVE SITE" button it </w:t>
-      </w:r>
-      <w:proofErr w:type="gramStart"/>
-      <w:r>
-        <w:rPr>
-          <w:rFonts w:ascii="Times New Roman" w:eastAsia="Times New Roman" w:hAnsi="Times New Roman" w:cs="Times New Roman"/>
-          <w:sz w:val="24"/>
-          <w:szCs w:val="24"/>
-          <w:highlight w:val="yellow"/>
-        </w:rPr>
-        <w:t>says</w:t>
-      </w:r>
-      <w:proofErr w:type="gramEnd"/>
-      <w:r>
-        <w:rPr>
-          <w:rFonts w:ascii="Times New Roman" w:eastAsia="Times New Roman" w:hAnsi="Times New Roman" w:cs="Times New Roman"/>
-          <w:sz w:val="24"/>
-          <w:szCs w:val="24"/>
-          <w:highlight w:val="yellow"/>
-        </w:rPr>
-        <w:t xml:space="preserve"> "Need all info to save Site!" and does not save it.</w:t>
-      </w:r>
-    </w:p>
-    <w:p>
-      <w:pPr>
-        <w:numPr>
-          <w:ilvl w:val="1"/>
-          <w:numId w:val="2"/>
-        </w:numPr>
-        <w:rPr>
-          <w:rFonts w:ascii="Times New Roman" w:eastAsia="Times New Roman" w:hAnsi="Times New Roman" w:cs="Times New Roman"/>
-          <w:sz w:val="24"/>
-          <w:szCs w:val="24"/>
-          <w:highlight w:val="magenta"/>
-        </w:rPr>
-      </w:pPr>
-      <w:r>
-        <w:rPr>
-          <w:rFonts w:ascii="Times New Roman" w:eastAsia="Times New Roman" w:hAnsi="Times New Roman" w:cs="Times New Roman"/>
-          <w:sz w:val="24"/>
-          <w:szCs w:val="24"/>
-          <w:highlight w:val="magenta"/>
-        </w:rPr>
-        <w:t xml:space="preserve">Was an issue with the data checks on the site page under editing = </w:t>
-      </w:r>
-      <w:proofErr w:type="gramStart"/>
-      <w:r>
-        <w:rPr>
-          <w:rFonts w:ascii="Times New Roman" w:eastAsia="Times New Roman" w:hAnsi="Times New Roman" w:cs="Times New Roman"/>
-          <w:sz w:val="24"/>
-          <w:szCs w:val="24"/>
-          <w:highlight w:val="magenta"/>
-        </w:rPr>
-        <w:t>true</w:t>
-      </w:r>
-      <w:r>
-        <w:rPr>
-          <w:rFonts w:ascii="Times New Roman" w:eastAsia="Times New Roman" w:hAnsi="Times New Roman" w:cs="Times New Roman"/>
-          <w:sz w:val="24"/>
-          <w:szCs w:val="24"/>
-          <w:highlight w:val="magenta"/>
-        </w:rPr>
-        <w:t xml:space="preserve"> (double check)</w:t>
-      </w:r>
-      <w:bookmarkStart w:id="0" w:name="_GoBack"/>
-      <w:bookmarkEnd w:id="0"/>
-      <w:proofErr w:type="gramEnd"/>
-    </w:p>
-    <w:p>
-      <w:pPr>
-        <w:numPr>
-          <w:ilvl w:val="0"/>
-          <w:numId w:val="2"/>
-        </w:numPr>
-        <w:rPr>
-          <w:rFonts w:ascii="Times New Roman" w:eastAsia="Times New Roman" w:hAnsi="Times New Roman" w:cs="Times New Roman"/>
-          <w:sz w:val="24"/>
-          <w:szCs w:val="24"/>
-        </w:rPr>
-      </w:pPr>
-      <w:r>
-        <w:rPr>
-          <w:rFonts w:ascii="Times New Roman" w:eastAsia="Times New Roman" w:hAnsi="Times New Roman" w:cs="Times New Roman"/>
-          <w:sz w:val="24"/>
-          <w:szCs w:val="24"/>
-        </w:rPr>
-        <w:t xml:space="preserve">When selecting a specimen to edit, </w:t>
-      </w:r>
-      <w:proofErr w:type="gramStart"/>
-      <w:r>
-        <w:rPr>
-          <w:rFonts w:ascii="Times New Roman" w:eastAsia="Times New Roman" w:hAnsi="Times New Roman" w:cs="Times New Roman"/>
-          <w:sz w:val="24"/>
-          <w:szCs w:val="24"/>
-        </w:rPr>
-        <w:t>It</w:t>
-      </w:r>
-      <w:proofErr w:type="gramEnd"/>
-      <w:r>
-        <w:rPr>
-          <w:rFonts w:ascii="Times New Roman" w:eastAsia="Times New Roman" w:hAnsi="Times New Roman" w:cs="Times New Roman"/>
-          <w:sz w:val="24"/>
-          <w:szCs w:val="24"/>
-        </w:rPr>
-        <w:t xml:space="preserve"> would be nice if they listed the site they were from. This could be the user's custom name.</w:t>
-      </w:r>
-    </w:p>
-    <w:p>
-      <w:pPr>
-        <w:numPr>
-          <w:ilvl w:val="0"/>
-          <w:numId w:val="2"/>
-        </w:numPr>
-        <w:rPr>
-          <w:rFonts w:ascii="Times New Roman" w:eastAsia="Times New Roman" w:hAnsi="Times New Roman" w:cs="Times New Roman"/>
-          <w:sz w:val="24"/>
-          <w:szCs w:val="24"/>
-        </w:rPr>
-      </w:pPr>
-      <w:r>
-        <w:rPr>
-          <w:rFonts w:ascii="Times New Roman" w:eastAsia="Times New Roman" w:hAnsi="Times New Roman" w:cs="Times New Roman"/>
-          <w:sz w:val="24"/>
-          <w:szCs w:val="24"/>
-        </w:rPr>
-        <w:t xml:space="preserve">In the </w:t>
-      </w:r>
-      <w:proofErr w:type="spellStart"/>
-      <w:r>
-        <w:rPr>
-          <w:rFonts w:ascii="Times New Roman" w:eastAsia="Times New Roman" w:hAnsi="Times New Roman" w:cs="Times New Roman"/>
-          <w:sz w:val="24"/>
-          <w:szCs w:val="24"/>
-        </w:rPr>
-        <w:t>specimenPage</w:t>
-      </w:r>
-      <w:proofErr w:type="spellEnd"/>
-      <w:r>
-        <w:rPr>
-          <w:rFonts w:ascii="Times New Roman" w:eastAsia="Times New Roman" w:hAnsi="Times New Roman" w:cs="Times New Roman"/>
-          <w:sz w:val="24"/>
-          <w:szCs w:val="24"/>
-        </w:rPr>
-        <w:t xml:space="preserve">, </w:t>
-      </w:r>
-      <w:proofErr w:type="gramStart"/>
-      <w:r>
-        <w:rPr>
-          <w:rFonts w:ascii="Times New Roman" w:eastAsia="Times New Roman" w:hAnsi="Times New Roman" w:cs="Times New Roman"/>
-          <w:sz w:val="24"/>
-          <w:szCs w:val="24"/>
-        </w:rPr>
-        <w:t>After</w:t>
-      </w:r>
-      <w:proofErr w:type="gramEnd"/>
-      <w:r>
-        <w:rPr>
-          <w:rFonts w:ascii="Times New Roman" w:eastAsia="Times New Roman" w:hAnsi="Times New Roman" w:cs="Times New Roman"/>
-          <w:sz w:val="24"/>
-          <w:szCs w:val="24"/>
-        </w:rPr>
-        <w:t xml:space="preserve"> selecting "SAVE SPECIMEN" the title does not update the field number. For example, if I click it numerous times it may say "specimen </w:t>
+        <w:t xml:space="preserve"> selecting "SAVE SPECIMEN" the title does not update the field number.</w:t>
+      </w:r>
+      <w:r>
+        <w:rPr>
+          <w:rFonts w:ascii="Times New Roman" w:eastAsia="Times New Roman" w:hAnsi="Times New Roman" w:cs="Times New Roman"/>
+          <w:sz w:val="24"/>
+          <w:szCs w:val="24"/>
+        </w:rPr>
+        <w:t xml:space="preserve"> For example, if I click it numerous times it may say "specimen </w:t>
       </w:r>
       <w:proofErr w:type="spellStart"/>
       <w:r>
@@ -1525,6 +1665,56 @@
     </w:sectPr>
   </w:body>
 </w:document>
+</file>
+
+<file path=word/endnotes.xml><?xml version="1.0" encoding="utf-8"?>
+<w:endnotes xmlns:wpc="http://schemas.microsoft.com/office/word/2010/wordprocessingCanvas" xmlns:cx="http://schemas.microsoft.com/office/drawing/2014/chartex" xmlns:cx1="http://schemas.microsoft.com/office/drawing/2015/9/8/chartex" xmlns:cx2="http://schemas.microsoft.com/office/drawing/2015/10/21/chartex" xmlns:cx3="http://schemas.microsoft.com/office/drawing/2016/5/9/chartex" xmlns:cx4="http://schemas.microsoft.com/office/drawing/2016/5/10/chartex" xmlns:cx5="http://schemas.microsoft.com/office/drawing/2016/5/11/chartex" xmlns:cx6="http://schemas.microsoft.com/office/drawing/2016/5/12/chartex" xmlns:cx7="http://schemas.microsoft.com/office/drawing/2016/5/13/chartex" xmlns:cx8="http://schemas.microsoft.com/office/drawing/2016/5/14/chartex" xmlns:mc="http://schemas.openxmlformats.org/markup-compatibility/2006" xmlns:aink="http://schemas.microsoft.com/office/drawing/2016/ink" xmlns:am3d="http://schemas.microsoft.com/office/drawing/2017/model3d" xmlns:o="urn:schemas-microsoft-com:office:office" xmlns:r="http://schemas.openxmlformats.org/officeDocument/2006/relationships" xmlns:m="http://schemas.openxmlformats.org/officeDocument/2006/math" xmlns:v="urn:schemas-microsoft-com:vml" xmlns:wp14="http://schemas.microsoft.com/office/word/2010/wordprocessingDrawing" xmlns:wp="http://schemas.openxmlformats.org/drawingml/2006/wordprocessingDrawing" xmlns:w10="urn:schemas-microsoft-com:office:word" xmlns:w="http://schemas.openxmlformats.org/wordprocessingml/2006/main" xmlns:w14="http://schemas.microsoft.com/office/word/2010/wordml" xmlns:w15="http://schemas.microsoft.com/office/word/2012/wordml" xmlns:w16cid="http://schemas.microsoft.com/office/word/2016/wordml/cid" xmlns:w16se="http://schemas.microsoft.com/office/word/2015/wordml/symex" xmlns:wpg="http://schemas.microsoft.com/office/word/2010/wordprocessingGroup" xmlns:wpi="http://schemas.microsoft.com/office/word/2010/wordprocessingInk" xmlns:wne="http://schemas.microsoft.com/office/word/2006/wordml" xmlns:wps="http://schemas.microsoft.com/office/word/2010/wordprocessingShape" mc:Ignorable="w14 w15 w16se w16cid wp14">
+  <w:endnote w:type="separator" w:id="-1">
+    <w:p>
+      <w:pPr>
+        <w:spacing w:after="0" w:line="240" w:lineRule="auto"/>
+      </w:pPr>
+      <w:r>
+        <w:separator/>
+      </w:r>
+    </w:p>
+  </w:endnote>
+  <w:endnote w:type="continuationSeparator" w:id="0">
+    <w:p>
+      <w:pPr>
+        <w:spacing w:after="0" w:line="240" w:lineRule="auto"/>
+      </w:pPr>
+      <w:r>
+        <w:continuationSeparator/>
+      </w:r>
+    </w:p>
+  </w:endnote>
+</w:endnotes>
+</file>
+
+<file path=word/footnotes.xml><?xml version="1.0" encoding="utf-8"?>
+<w:footnotes xmlns:wpc="http://schemas.microsoft.com/office/word/2010/wordprocessingCanvas" xmlns:cx="http://schemas.microsoft.com/office/drawing/2014/chartex" xmlns:cx1="http://schemas.microsoft.com/office/drawing/2015/9/8/chartex" xmlns:cx2="http://schemas.microsoft.com/office/drawing/2015/10/21/chartex" xmlns:cx3="http://schemas.microsoft.com/office/drawing/2016/5/9/chartex" xmlns:cx4="http://schemas.microsoft.com/office/drawing/2016/5/10/chartex" xmlns:cx5="http://schemas.microsoft.com/office/drawing/2016/5/11/chartex" xmlns:cx6="http://schemas.microsoft.com/office/drawing/2016/5/12/chartex" xmlns:cx7="http://schemas.microsoft.com/office/drawing/2016/5/13/chartex" xmlns:cx8="http://schemas.microsoft.com/office/drawing/2016/5/14/chartex" xmlns:mc="http://schemas.openxmlformats.org/markup-compatibility/2006" xmlns:aink="http://schemas.microsoft.com/office/drawing/2016/ink" xmlns:am3d="http://schemas.microsoft.com/office/drawing/2017/model3d" xmlns:o="urn:schemas-microsoft-com:office:office" xmlns:r="http://schemas.openxmlformats.org/officeDocument/2006/relationships" xmlns:m="http://schemas.openxmlformats.org/officeDocument/2006/math" xmlns:v="urn:schemas-microsoft-com:vml" xmlns:wp14="http://schemas.microsoft.com/office/word/2010/wordprocessingDrawing" xmlns:wp="http://schemas.openxmlformats.org/drawingml/2006/wordprocessingDrawing" xmlns:w10="urn:schemas-microsoft-com:office:word" xmlns:w="http://schemas.openxmlformats.org/wordprocessingml/2006/main" xmlns:w14="http://schemas.microsoft.com/office/word/2010/wordml" xmlns:w15="http://schemas.microsoft.com/office/word/2012/wordml" xmlns:w16cid="http://schemas.microsoft.com/office/word/2016/wordml/cid" xmlns:w16se="http://schemas.microsoft.com/office/word/2015/wordml/symex" xmlns:wpg="http://schemas.microsoft.com/office/word/2010/wordprocessingGroup" xmlns:wpi="http://schemas.microsoft.com/office/word/2010/wordprocessingInk" xmlns:wne="http://schemas.microsoft.com/office/word/2006/wordml" xmlns:wps="http://schemas.microsoft.com/office/word/2010/wordprocessingShape" mc:Ignorable="w14 w15 w16se w16cid wp14">
+  <w:footnote w:type="separator" w:id="-1">
+    <w:p>
+      <w:pPr>
+        <w:spacing w:after="0" w:line="240" w:lineRule="auto"/>
+      </w:pPr>
+      <w:r>
+        <w:separator/>
+      </w:r>
+    </w:p>
+  </w:footnote>
+  <w:footnote w:type="continuationSeparator" w:id="0">
+    <w:p>
+      <w:pPr>
+        <w:spacing w:after="0" w:line="240" w:lineRule="auto"/>
+      </w:pPr>
+      <w:r>
+        <w:continuationSeparator/>
+      </w:r>
+    </w:p>
+  </w:footnote>
+</w:footnotes>
 </file>
 
 <file path=word/numbering.xml><?xml version="1.0" encoding="utf-8"?>
@@ -2266,6 +2456,50 @@
     <w:basedOn w:val="DefaultParagraphFont"/>
     <w:rsid w:val="00CA1D1B"/>
   </w:style>
+  <w:style w:type="paragraph" w:styleId="Header">
+    <w:name w:val="header"/>
+    <w:basedOn w:val="Normal"/>
+    <w:link w:val="HeaderChar"/>
+    <w:uiPriority w:val="99"/>
+    <w:unhideWhenUsed/>
+    <w:rsid w:val="00D8677E"/>
+    <w:pPr>
+      <w:tabs>
+        <w:tab w:val="center" w:pos="4680"/>
+        <w:tab w:val="right" w:pos="9360"/>
+      </w:tabs>
+      <w:spacing w:after="0" w:line="240" w:lineRule="auto"/>
+    </w:pPr>
+  </w:style>
+  <w:style w:type="character" w:customStyle="1" w:styleId="HeaderChar">
+    <w:name w:val="Header Char"/>
+    <w:basedOn w:val="DefaultParagraphFont"/>
+    <w:link w:val="Header"/>
+    <w:uiPriority w:val="99"/>
+    <w:rsid w:val="00D8677E"/>
+  </w:style>
+  <w:style w:type="paragraph" w:styleId="Footer">
+    <w:name w:val="footer"/>
+    <w:basedOn w:val="Normal"/>
+    <w:link w:val="FooterChar"/>
+    <w:uiPriority w:val="99"/>
+    <w:unhideWhenUsed/>
+    <w:rsid w:val="00D8677E"/>
+    <w:pPr>
+      <w:tabs>
+        <w:tab w:val="center" w:pos="4680"/>
+        <w:tab w:val="right" w:pos="9360"/>
+      </w:tabs>
+      <w:spacing w:after="0" w:line="240" w:lineRule="auto"/>
+    </w:pPr>
+  </w:style>
+  <w:style w:type="character" w:customStyle="1" w:styleId="FooterChar">
+    <w:name w:val="Footer Char"/>
+    <w:basedOn w:val="DefaultParagraphFont"/>
+    <w:link w:val="Footer"/>
+    <w:uiPriority w:val="99"/>
+    <w:rsid w:val="00D8677E"/>
+  </w:style>
 </w:styles>
 </file>
 
